--- a/modop/Modop - Toolchain serverless avec Java - Sans deploiement.docx
+++ b/modop/Modop - Toolchain serverless avec Java - Sans deploiement.docx
@@ -10832,8 +10832,439 @@
       </w:pPr>
       <w:r>
         <w:lastRenderedPageBreak/>
-        <w:t>qsd</w:t>
-      </w:r>
+        <w:t>Création du filesystem RFS contenant Sonar</w:t>
+      </w:r>
+    </w:p>
+    <w:p/>
+    <w:p>
+      <w:r>
+        <w:t>Provisionner une instance EC2 (type t3.medium ou t3.large recommandée car Sonar est gourmand).</w:t>
+      </w:r>
+    </w:p>
+    <w:p>
+      <w:pPr>
+        <w:pStyle w:val="Titre3"/>
+      </w:pPr>
+      <w:r>
+        <w:t>Installation manuelle de Sonar</w:t>
+      </w:r>
+    </w:p>
+    <w:p>
+      <w:pPr>
+        <w:pStyle w:val="Paragraphedeliste"/>
+        <w:spacing w:after="0"/>
+      </w:pPr>
+    </w:p>
+    <w:p>
+      <w:pPr>
+        <w:pStyle w:val="Paragraphedeliste"/>
+        <w:spacing w:after="0"/>
+      </w:pPr>
+      <w:r>
+        <w:t>Selon le tuto :</w:t>
+      </w:r>
+    </w:p>
+    <w:p>
+      <w:pPr>
+        <w:pStyle w:val="Paragraphedeliste"/>
+        <w:spacing w:after="0"/>
+      </w:pPr>
+      <w:r>
+        <w:t>https://www.alibabacloud.com/blog/easy-guide-to-install-sonarqube-on-ubuntu-16-04_593923</w:t>
+      </w:r>
+    </w:p>
+    <w:p>
+      <w:pPr>
+        <w:pStyle w:val="Paragraphedeliste"/>
+        <w:spacing w:after="0"/>
+      </w:pPr>
+    </w:p>
+    <w:p>
+      <w:pPr>
+        <w:pStyle w:val="Paragraphedeliste"/>
+        <w:numPr>
+          <w:ilvl w:val="0"/>
+          <w:numId w:val="19"/>
+        </w:numPr>
+        <w:spacing w:after="0"/>
+      </w:pPr>
+      <w:r>
+        <w:t>Installer de quelques packages pre-requis :</w:t>
+      </w:r>
+    </w:p>
+    <w:p>
+      <w:pPr>
+        <w:pStyle w:val="PrformatHTML"/>
+        <w:ind w:left="708"/>
+        <w:rPr>
+          <w:lang w:val="en-US"/>
+        </w:rPr>
+      </w:pPr>
+      <w:r>
+        <w:rPr>
+          <w:lang w:val="en-US"/>
+        </w:rPr>
+        <w:t xml:space="preserve">$ </w:t>
+      </w:r>
+      <w:r>
+        <w:rPr>
+          <w:rStyle w:val="CodeHTML"/>
+          <w:rFonts w:eastAsiaTheme="majorEastAsia"/>
+          <w:lang w:val="en-US"/>
+        </w:rPr>
+        <w:t>apt-get install -y software-properties-common</w:t>
+      </w:r>
+    </w:p>
+    <w:p>
+      <w:pPr>
+        <w:pStyle w:val="Paragraphedeliste"/>
+        <w:spacing w:after="0"/>
+        <w:rPr>
+          <w:lang w:val="en-US"/>
+        </w:rPr>
+      </w:pPr>
+    </w:p>
+    <w:p>
+      <w:pPr>
+        <w:pStyle w:val="Paragraphedeliste"/>
+        <w:numPr>
+          <w:ilvl w:val="0"/>
+          <w:numId w:val="19"/>
+        </w:numPr>
+        <w:spacing w:after="0"/>
+        <w:rPr>
+          <w:lang w:val="en-US"/>
+        </w:rPr>
+      </w:pPr>
+      <w:r>
+        <w:rPr>
+          <w:lang w:val="en-US"/>
+        </w:rPr>
+        <w:t>Installer Sonar :</w:t>
+      </w:r>
+    </w:p>
+    <w:p>
+      <w:pPr>
+        <w:pStyle w:val="PrformatHTML"/>
+        <w:ind w:left="708"/>
+        <w:rPr>
+          <w:rStyle w:val="CodeHTML"/>
+          <w:rFonts w:eastAsiaTheme="majorEastAsia"/>
+        </w:rPr>
+      </w:pPr>
+      <w:r>
+        <w:rPr>
+          <w:lang w:val="en-US"/>
+        </w:rPr>
+        <w:t xml:space="preserve">$ </w:t>
+      </w:r>
+      <w:r>
+        <w:rPr>
+          <w:rStyle w:val="CodeHTML"/>
+          <w:rFonts w:eastAsiaTheme="majorEastAsia"/>
+        </w:rPr>
+        <w:t>mkdir /opt/sonar</w:t>
+      </w:r>
+    </w:p>
+    <w:p>
+      <w:pPr>
+        <w:pStyle w:val="PrformatHTML"/>
+        <w:ind w:left="708"/>
+        <w:rPr>
+          <w:lang w:val="en-US"/>
+        </w:rPr>
+      </w:pPr>
+      <w:r>
+        <w:rPr>
+          <w:rStyle w:val="CodeHTML"/>
+          <w:rFonts w:eastAsiaTheme="majorEastAsia"/>
+          <w:lang w:val="en-US"/>
+        </w:rPr>
+        <w:t xml:space="preserve">$ cd </w:t>
+      </w:r>
+      <w:r>
+        <w:rPr>
+          <w:rStyle w:val="CodeHTML"/>
+          <w:rFonts w:eastAsiaTheme="majorEastAsia"/>
+          <w:lang w:val="en-US"/>
+        </w:rPr>
+        <w:t>/opt/sonar</w:t>
+      </w:r>
+    </w:p>
+    <w:p>
+      <w:pPr>
+        <w:pStyle w:val="PrformatHTML"/>
+        <w:ind w:left="708"/>
+        <w:rPr>
+          <w:rStyle w:val="CodeHTML"/>
+          <w:rFonts w:eastAsiaTheme="majorEastAsia"/>
+          <w:lang w:val="en-US"/>
+        </w:rPr>
+      </w:pPr>
+      <w:r>
+        <w:rPr>
+          <w:rStyle w:val="CodeHTML"/>
+          <w:rFonts w:eastAsiaTheme="majorEastAsia"/>
+          <w:lang w:val="en-US"/>
+        </w:rPr>
+        <w:t>$ wget https://binaries.sonarsource.com/Dist</w:t>
+      </w:r>
+      <w:r>
+        <w:rPr>
+          <w:rStyle w:val="CodeHTML"/>
+          <w:rFonts w:eastAsiaTheme="majorEastAsia"/>
+          <w:lang w:val="en-US"/>
+        </w:rPr>
+        <w:t>ribution/sonarqube/sonarqube-7.3</w:t>
+      </w:r>
+      <w:r>
+        <w:rPr>
+          <w:rStyle w:val="CodeHTML"/>
+          <w:rFonts w:eastAsiaTheme="majorEastAsia"/>
+          <w:lang w:val="en-US"/>
+        </w:rPr>
+        <w:t>.zip</w:t>
+      </w:r>
+    </w:p>
+    <w:p>
+      <w:pPr>
+        <w:pStyle w:val="PrformatHTML"/>
+        <w:ind w:left="708"/>
+        <w:rPr>
+          <w:lang w:val="en-US"/>
+        </w:rPr>
+      </w:pPr>
+      <w:r>
+        <w:rPr>
+          <w:lang w:val="en-US"/>
+        </w:rPr>
+        <w:t>$ unzip sonarqube-7.3</w:t>
+      </w:r>
+      <w:r>
+        <w:rPr>
+          <w:lang w:val="en-US"/>
+        </w:rPr>
+        <w:t>.zip</w:t>
+      </w:r>
+    </w:p>
+    <w:p>
+      <w:pPr>
+        <w:spacing w:after="0"/>
+        <w:rPr>
+          <w:lang w:val="en-US"/>
+        </w:rPr>
+      </w:pPr>
+    </w:p>
+    <w:p>
+      <w:pPr>
+        <w:pStyle w:val="Paragraphedeliste"/>
+        <w:numPr>
+          <w:ilvl w:val="0"/>
+          <w:numId w:val="19"/>
+        </w:numPr>
+        <w:spacing w:after="0"/>
+      </w:pPr>
+      <w:r>
+        <w:t>Créer l'utilisateur Sonar et lui don</w:t>
+      </w:r>
+      <w:r>
+        <w:t>n</w:t>
+      </w:r>
+      <w:r>
+        <w:t>er les droit sur le répertoire de Sonar:</w:t>
+      </w:r>
+    </w:p>
+    <w:p>
+      <w:pPr>
+        <w:pStyle w:val="PrformatHTML"/>
+        <w:ind w:left="708"/>
+        <w:rPr>
+          <w:lang w:val="en-US"/>
+        </w:rPr>
+      </w:pPr>
+      <w:r>
+        <w:rPr>
+          <w:lang w:val="en-US"/>
+        </w:rPr>
+        <w:t xml:space="preserve">$ </w:t>
+      </w:r>
+      <w:r>
+        <w:rPr>
+          <w:rStyle w:val="CodeHTML"/>
+          <w:rFonts w:eastAsiaTheme="majorEastAsia"/>
+          <w:lang w:val="en-US"/>
+        </w:rPr>
+        <w:t>adduser sonar</w:t>
+      </w:r>
+    </w:p>
+    <w:p>
+      <w:pPr>
+        <w:pStyle w:val="PrformatHTML"/>
+        <w:ind w:left="708"/>
+        <w:rPr>
+          <w:rStyle w:val="CodeHTML"/>
+          <w:rFonts w:eastAsiaTheme="majorEastAsia"/>
+          <w:lang w:val="en-US"/>
+        </w:rPr>
+      </w:pPr>
+      <w:r>
+        <w:rPr>
+          <w:lang w:val="en-US"/>
+        </w:rPr>
+        <w:t xml:space="preserve">$ </w:t>
+      </w:r>
+      <w:r>
+        <w:rPr>
+          <w:rStyle w:val="CodeHTML"/>
+          <w:rFonts w:eastAsiaTheme="majorEastAsia"/>
+          <w:lang w:val="en-US"/>
+        </w:rPr>
+        <w:t>chown -R sonar:sonar /opt/sonar</w:t>
+      </w:r>
+    </w:p>
+    <w:p>
+      <w:pPr>
+        <w:pStyle w:val="PrformatHTML"/>
+        <w:rPr>
+          <w:rStyle w:val="CodeHTML"/>
+          <w:rFonts w:eastAsiaTheme="majorEastAsia"/>
+          <w:lang w:val="en-US"/>
+        </w:rPr>
+      </w:pPr>
+    </w:p>
+    <w:p>
+      <w:pPr>
+        <w:pStyle w:val="Paragraphedeliste"/>
+        <w:numPr>
+          <w:ilvl w:val="0"/>
+          <w:numId w:val="19"/>
+        </w:numPr>
+        <w:spacing w:after="0"/>
+      </w:pPr>
+      <w:r>
+        <w:t>Modifier le script d'exécution de Sonar pour que Sonar soit lancé via l'utilisateur 'Sonar' (problèmes d'exécution avec 'root).</w:t>
+      </w:r>
+    </w:p>
+    <w:p>
+      <w:pPr>
+        <w:pStyle w:val="PrformatHTML"/>
+        <w:ind w:left="708"/>
+      </w:pPr>
+      <w:r>
+        <w:t>$ vi /opt/sonar/sonarqube-7.6/bin/linux-x86-64/sonar.sh</w:t>
+      </w:r>
+    </w:p>
+    <w:p>
+      <w:pPr>
+        <w:pStyle w:val="PrformatHTML"/>
+        <w:ind w:left="708"/>
+        <w:rPr>
+          <w:rFonts w:asciiTheme="majorHAnsi" w:hAnsiTheme="majorHAnsi"/>
+          <w:i/>
+        </w:rPr>
+      </w:pPr>
+      <w:r>
+        <w:rPr>
+          <w:rFonts w:asciiTheme="majorHAnsi" w:hAnsiTheme="majorHAnsi"/>
+          <w:i/>
+        </w:rPr>
+        <w:tab/>
+        <w:t>- Décommenter la ligne "#RUN_AS_USER" pour la remplacer par "RUN_AS_USER=sonar"</w:t>
+      </w:r>
+    </w:p>
+    <w:p>
+      <w:pPr>
+        <w:pStyle w:val="PrformatHTML"/>
+        <w:ind w:left="708"/>
+        <w:rPr>
+          <w:rFonts w:asciiTheme="majorHAnsi" w:hAnsiTheme="majorHAnsi"/>
+          <w:i/>
+        </w:rPr>
+      </w:pPr>
+    </w:p>
+    <w:p>
+      <w:pPr>
+        <w:pStyle w:val="PrformatHTML"/>
+        <w:numPr>
+          <w:ilvl w:val="0"/>
+          <w:numId w:val="19"/>
+        </w:numPr>
+        <w:rPr>
+          <w:rFonts w:asciiTheme="minorHAnsi" w:eastAsiaTheme="minorHAnsi" w:hAnsiTheme="minorHAnsi" w:cstheme="minorBidi"/>
+          <w:sz w:val="22"/>
+          <w:szCs w:val="22"/>
+          <w:lang w:eastAsia="en-US"/>
+        </w:rPr>
+      </w:pPr>
+      <w:r>
+        <w:rPr>
+          <w:rFonts w:asciiTheme="minorHAnsi" w:eastAsiaTheme="minorHAnsi" w:hAnsiTheme="minorHAnsi" w:cstheme="minorBidi"/>
+          <w:sz w:val="22"/>
+          <w:szCs w:val="22"/>
+          <w:lang w:eastAsia="en-US"/>
+        </w:rPr>
+        <w:t xml:space="preserve">Démarrer Sonar et vérifier qu'il se lance bien en se connectant </w:t>
+      </w:r>
+      <w:r>
+        <w:rPr>
+          <w:rFonts w:asciiTheme="minorHAnsi" w:eastAsiaTheme="minorHAnsi" w:hAnsiTheme="minorHAnsi" w:cstheme="minorBidi"/>
+          <w:sz w:val="22"/>
+          <w:szCs w:val="22"/>
+          <w:lang w:eastAsia="en-US"/>
+        </w:rPr>
+        <w:t>à la console de Sonar : (</w:t>
+      </w:r>
+      <w:hyperlink w:history="1">
+        <w:r>
+          <w:rPr>
+            <w:rFonts w:asciiTheme="minorHAnsi" w:eastAsiaTheme="minorHAnsi" w:hAnsiTheme="minorHAnsi" w:cstheme="minorBidi"/>
+            <w:sz w:val="22"/>
+            <w:szCs w:val="22"/>
+            <w:lang w:eastAsia="en-US"/>
+          </w:rPr>
+          <w:t>http://&lt;IP publique instance EC2&gt;:9000</w:t>
+        </w:r>
+      </w:hyperlink>
+      <w:r>
+        <w:rPr>
+          <w:rFonts w:asciiTheme="minorHAnsi" w:eastAsiaTheme="minorHAnsi" w:hAnsiTheme="minorHAnsi" w:cstheme="minorBidi"/>
+          <w:sz w:val="22"/>
+          <w:szCs w:val="22"/>
+          <w:lang w:eastAsia="en-US"/>
+        </w:rPr>
+        <w:t>)</w:t>
+      </w:r>
+    </w:p>
+    <w:p>
+      <w:pPr>
+        <w:pStyle w:val="PrformatHTML"/>
+        <w:ind w:left="708"/>
+        <w:rPr>
+          <w:lang w:val="en-US"/>
+        </w:rPr>
+      </w:pPr>
+      <w:r>
+        <w:rPr>
+          <w:lang w:val="en-US"/>
+        </w:rPr>
+        <w:t>$ /opt/sonar/sonarqube-7.6/bin/linux-x86-64/sonar.sh start</w:t>
+      </w:r>
+    </w:p>
+    <w:p>
+      <w:pPr>
+        <w:pStyle w:val="PrformatHTML"/>
+        <w:ind w:left="708"/>
+        <w:rPr>
+          <w:lang w:val="en-US"/>
+        </w:rPr>
+      </w:pPr>
+    </w:p>
+    <w:p>
+      <w:pPr>
+        <w:rPr>
+          <w:lang w:val="en-US"/>
+        </w:rPr>
+      </w:pPr>
     </w:p>
     <w:p>
       <w:pPr>
@@ -10844,9 +11275,13 @@
           <w:color w:val="4F81BD" w:themeColor="accent1"/>
           <w:sz w:val="26"/>
           <w:szCs w:val="26"/>
-        </w:rPr>
-      </w:pPr>
-      <w:r>
+          <w:lang w:val="en-US"/>
+        </w:rPr>
+      </w:pPr>
+      <w:r>
+        <w:rPr>
+          <w:lang w:val="en-US"/>
+        </w:rPr>
         <w:br w:type="page"/>
       </w:r>
     </w:p>
@@ -26627,6 +27062,95 @@
       </w:pPr>
     </w:lvl>
     <w:lvl w:ilvl="2" w:tplc="040C001B">
+      <w:start w:val="1"/>
+      <w:numFmt w:val="lowerRoman"/>
+      <w:lvlText w:val="%3."/>
+      <w:lvlJc w:val="right"/>
+      <w:pPr>
+        <w:ind w:left="2160" w:hanging="180"/>
+      </w:pPr>
+    </w:lvl>
+    <w:lvl w:ilvl="3" w:tplc="040C000F" w:tentative="1">
+      <w:start w:val="1"/>
+      <w:numFmt w:val="decimal"/>
+      <w:lvlText w:val="%4."/>
+      <w:lvlJc w:val="left"/>
+      <w:pPr>
+        <w:ind w:left="2880" w:hanging="360"/>
+      </w:pPr>
+    </w:lvl>
+    <w:lvl w:ilvl="4" w:tplc="040C0019" w:tentative="1">
+      <w:start w:val="1"/>
+      <w:numFmt w:val="lowerLetter"/>
+      <w:lvlText w:val="%5."/>
+      <w:lvlJc w:val="left"/>
+      <w:pPr>
+        <w:ind w:left="3600" w:hanging="360"/>
+      </w:pPr>
+    </w:lvl>
+    <w:lvl w:ilvl="5" w:tplc="040C001B" w:tentative="1">
+      <w:start w:val="1"/>
+      <w:numFmt w:val="lowerRoman"/>
+      <w:lvlText w:val="%6."/>
+      <w:lvlJc w:val="right"/>
+      <w:pPr>
+        <w:ind w:left="4320" w:hanging="180"/>
+      </w:pPr>
+    </w:lvl>
+    <w:lvl w:ilvl="6" w:tplc="040C000F" w:tentative="1">
+      <w:start w:val="1"/>
+      <w:numFmt w:val="decimal"/>
+      <w:lvlText w:val="%7."/>
+      <w:lvlJc w:val="left"/>
+      <w:pPr>
+        <w:ind w:left="5040" w:hanging="360"/>
+      </w:pPr>
+    </w:lvl>
+    <w:lvl w:ilvl="7" w:tplc="040C0019" w:tentative="1">
+      <w:start w:val="1"/>
+      <w:numFmt w:val="lowerLetter"/>
+      <w:lvlText w:val="%8."/>
+      <w:lvlJc w:val="left"/>
+      <w:pPr>
+        <w:ind w:left="5760" w:hanging="360"/>
+      </w:pPr>
+    </w:lvl>
+    <w:lvl w:ilvl="8" w:tplc="040C001B" w:tentative="1">
+      <w:start w:val="1"/>
+      <w:numFmt w:val="lowerRoman"/>
+      <w:lvlText w:val="%9."/>
+      <w:lvlJc w:val="right"/>
+      <w:pPr>
+        <w:ind w:left="6480" w:hanging="180"/>
+      </w:pPr>
+    </w:lvl>
+  </w:abstractNum>
+  <w:abstractNum w:abstractNumId="18">
+    <w:nsid w:val="7D434F3C"/>
+    <w:multiLevelType w:val="hybridMultilevel"/>
+    <w:tmpl w:val="B1F6A6C0"/>
+    <w:lvl w:ilvl="0" w:tplc="040C0011">
+      <w:start w:val="1"/>
+      <w:numFmt w:val="decimal"/>
+      <w:lvlText w:val="%1)"/>
+      <w:lvlJc w:val="left"/>
+      <w:pPr>
+        <w:ind w:left="720" w:hanging="360"/>
+      </w:pPr>
+      <w:rPr>
+        <w:rFonts w:hint="default"/>
+      </w:rPr>
+    </w:lvl>
+    <w:lvl w:ilvl="1" w:tplc="040C0019">
+      <w:start w:val="1"/>
+      <w:numFmt w:val="lowerLetter"/>
+      <w:lvlText w:val="%2."/>
+      <w:lvlJc w:val="left"/>
+      <w:pPr>
+        <w:ind w:left="1440" w:hanging="360"/>
+      </w:pPr>
+    </w:lvl>
+    <w:lvl w:ilvl="2" w:tplc="040C001B" w:tentative="1">
       <w:start w:val="1"/>
       <w:numFmt w:val="lowerRoman"/>
       <w:lvlText w:val="%3."/>
@@ -26743,6 +27267,9 @@
   </w:num>
   <w:num w:numId="18">
     <w:abstractNumId w:val="9"/>
+  </w:num>
+  <w:num w:numId="19">
+    <w:abstractNumId w:val="18"/>
   </w:num>
   <w:numIdMacAtCleanup w:val="12"/>
 </w:numbering>
@@ -27723,7 +28250,7 @@
 </file>
 
 <file path=customXml/itemProps1.xml><?xml version="1.0" encoding="utf-8"?>
-<ds:datastoreItem xmlns:ds="http://schemas.openxmlformats.org/officeDocument/2006/customXml" ds:itemID="{94E8DD8F-55C7-4523-915F-C97E161AB682}">
+<ds:datastoreItem xmlns:ds="http://schemas.openxmlformats.org/officeDocument/2006/customXml" ds:itemID="{CF0578ED-7351-473F-BF60-1F4EAF7B4AAB}">
   <ds:schemaRefs>
     <ds:schemaRef ds:uri="http://schemas.openxmlformats.org/officeDocument/2006/bibliography"/>
   </ds:schemaRefs>

--- a/modop/Modop - Toolchain serverless avec Java - Sans deploiement.docx
+++ b/modop/Modop - Toolchain serverless avec Java - Sans deploiement.docx
@@ -10832,20 +10832,50 @@
       </w:pPr>
       <w:r>
         <w:lastRenderedPageBreak/>
-        <w:t>Création du filesystem RFS contenant Sonar</w:t>
+        <w:t xml:space="preserve">Création du filesystem </w:t>
+      </w:r>
+      <w:r>
+        <w:t>E</w:t>
+      </w:r>
+      <w:r>
+        <w:t>FS contenant Sonar</w:t>
       </w:r>
     </w:p>
     <w:p/>
     <w:p>
-      <w:r>
-        <w:t>Provisionner une instance EC2 (type t3.medium ou t3.large recommandée car Sonar est gourmand).</w:t>
-      </w:r>
-    </w:p>
-    <w:p>
       <w:pPr>
         <w:pStyle w:val="Titre3"/>
       </w:pPr>
       <w:r>
+        <w:t>Provisioning du point de montage EFS</w:t>
+      </w:r>
+    </w:p>
+    <w:p>
+      <w:pPr>
+        <w:spacing w:after="0"/>
+      </w:pPr>
+    </w:p>
+    <w:p>
+      <w:pPr>
+        <w:spacing w:after="0"/>
+      </w:pPr>
+      <w:r>
+        <w:t>Dans la co</w:t>
+      </w:r>
+      <w:r>
+        <w:t xml:space="preserve">nsole AWS EFS, provisionner un point de montage EFS en spécifiant un VPC, subnet et un Security Group identique à l'EC2 qui sera utilisée pour installer Sonar. </w:t>
+      </w:r>
+    </w:p>
+    <w:p>
+      <w:pPr>
+        <w:spacing w:after="0"/>
+      </w:pPr>
+    </w:p>
+    <w:p>
+      <w:pPr>
+        <w:pStyle w:val="Titre3"/>
+      </w:pPr>
+      <w:r>
         <w:t>Installation manuelle de Sonar</w:t>
       </w:r>
     </w:p>
@@ -10856,28 +10886,40 @@
       </w:pPr>
     </w:p>
     <w:p>
-      <w:pPr>
-        <w:pStyle w:val="Paragraphedeliste"/>
-        <w:spacing w:after="0"/>
-      </w:pPr>
-      <w:r>
+      <w:r>
+        <w:t>Dans la console EC2, provisionner une instance EC2</w:t>
+      </w:r>
+      <w:r>
+        <w:t xml:space="preserve"> avec une Ubuntu 18.04</w:t>
+      </w:r>
+      <w:r>
+        <w:t xml:space="preserve"> (type t3.medium ou t3.large recommandée car Sonar est gourmand).</w:t>
+      </w:r>
+    </w:p>
+    <w:p>
+      <w:pPr>
+        <w:rPr>
+          <w:i/>
+        </w:rPr>
+      </w:pPr>
+      <w:r>
+        <w:rPr>
+          <w:i/>
+        </w:rPr>
         <w:t>Selon le tuto :</w:t>
       </w:r>
-    </w:p>
-    <w:p>
-      <w:pPr>
-        <w:pStyle w:val="Paragraphedeliste"/>
-        <w:spacing w:after="0"/>
-      </w:pPr>
-      <w:r>
+      <w:r>
+        <w:rPr>
+          <w:i/>
+        </w:rPr>
+        <w:t xml:space="preserve"> </w:t>
+      </w:r>
+      <w:r>
+        <w:rPr>
+          <w:i/>
+        </w:rPr>
         <w:t>https://www.alibabacloud.com/blog/easy-guide-to-install-sonarqube-on-ubuntu-16-04_593923</w:t>
       </w:r>
-    </w:p>
-    <w:p>
-      <w:pPr>
-        <w:pStyle w:val="Paragraphedeliste"/>
-        <w:spacing w:after="0"/>
-      </w:pPr>
     </w:p>
     <w:p>
       <w:pPr>
@@ -28250,7 +28292,7 @@
 </file>
 
 <file path=customXml/itemProps1.xml><?xml version="1.0" encoding="utf-8"?>
-<ds:datastoreItem xmlns:ds="http://schemas.openxmlformats.org/officeDocument/2006/customXml" ds:itemID="{CF0578ED-7351-473F-BF60-1F4EAF7B4AAB}">
+<ds:datastoreItem xmlns:ds="http://schemas.openxmlformats.org/officeDocument/2006/customXml" ds:itemID="{A63F708A-E83B-419A-85E4-D19413E34ECE}">
   <ds:schemaRefs>
     <ds:schemaRef ds:uri="http://schemas.openxmlformats.org/officeDocument/2006/bibliography"/>
   </ds:schemaRefs>

--- a/modop/Modop - Toolchain serverless avec Java - Sans deploiement.docx
+++ b/modop/Modop - Toolchain serverless avec Java - Sans deploiement.docx
@@ -10956,11 +10956,27 @@
         </w:rPr>
         <w:t>apt-get install -y software-properties-common</w:t>
       </w:r>
-    </w:p>
-    <w:p>
-      <w:pPr>
-        <w:pStyle w:val="Paragraphedeliste"/>
-        <w:spacing w:after="0"/>
+      <w:r>
+        <w:rPr>
+          <w:rStyle w:val="CodeHTML"/>
+          <w:rFonts w:eastAsiaTheme="majorEastAsia"/>
+          <w:lang w:val="en-US"/>
+        </w:rPr>
+        <w:t xml:space="preserve"> </w:t>
+      </w:r>
+      <w:r>
+        <w:rPr>
+          <w:rStyle w:val="CodeHTML"/>
+          <w:rFonts w:eastAsiaTheme="majorEastAsia"/>
+          <w:lang w:val="en-US"/>
+        </w:rPr>
+        <w:t>nfs-common</w:t>
+      </w:r>
+    </w:p>
+    <w:p>
+      <w:pPr>
+        <w:pStyle w:val="PrformatHTML"/>
+        <w:ind w:left="708"/>
         <w:rPr>
           <w:lang w:val="en-US"/>
         </w:rPr>
@@ -11162,6 +11178,36 @@
           <w:lang w:val="en-US"/>
         </w:rPr>
         <w:t>chown -R sonar:sonar /opt/sonar</w:t>
+      </w:r>
+    </w:p>
+    <w:p>
+      <w:pPr>
+        <w:pStyle w:val="PrformatHTML"/>
+        <w:ind w:left="708"/>
+        <w:rPr>
+          <w:rStyle w:val="CodeHTML"/>
+          <w:rFonts w:eastAsiaTheme="majorEastAsia"/>
+          <w:lang w:val="en-US"/>
+        </w:rPr>
+      </w:pPr>
+    </w:p>
+    <w:p>
+      <w:pPr>
+        <w:pStyle w:val="Paragraphedeliste"/>
+        <w:numPr>
+          <w:ilvl w:val="0"/>
+          <w:numId w:val="19"/>
+        </w:numPr>
+        <w:spacing w:after="0"/>
+        <w:rPr>
+          <w:i/>
+        </w:rPr>
+      </w:pPr>
+      <w:r>
+        <w:rPr>
+          <w:i/>
+        </w:rPr>
+        <w:t>Vérifier l'UID et le GUID de l'utilisateur Sonar : il faudra reporter les même dans le buildspec.yml afin d'éviter les problèmes de droit lors du montage avec EFS.</w:t>
       </w:r>
     </w:p>
     <w:p>
@@ -28292,7 +28338,7 @@
 </file>
 
 <file path=customXml/itemProps1.xml><?xml version="1.0" encoding="utf-8"?>
-<ds:datastoreItem xmlns:ds="http://schemas.openxmlformats.org/officeDocument/2006/customXml" ds:itemID="{A63F708A-E83B-419A-85E4-D19413E34ECE}">
+<ds:datastoreItem xmlns:ds="http://schemas.openxmlformats.org/officeDocument/2006/customXml" ds:itemID="{723F4CD8-21A9-4241-A01D-467ADC452F1F}">
   <ds:schemaRefs>
     <ds:schemaRef ds:uri="http://schemas.openxmlformats.org/officeDocument/2006/bibliography"/>
   </ds:schemaRefs>

--- a/modop/Modop - Toolchain serverless avec Java - Sans deploiement.docx
+++ b/modop/Modop - Toolchain serverless avec Java - Sans deploiement.docx
@@ -1,6 +1,6 @@
 
 <file path=word/document.xml><?xml version="1.0" encoding="utf-8"?>
-<w:document xmlns:ve="http://schemas.openxmlformats.org/markup-compatibility/2006" xmlns:o="urn:schemas-microsoft-com:office:office" xmlns:r="http://schemas.openxmlformats.org/officeDocument/2006/relationships" xmlns:m="http://schemas.openxmlformats.org/officeDocument/2006/math" xmlns:v="urn:schemas-microsoft-com:vml" xmlns:wp="http://schemas.openxmlformats.org/drawingml/2006/wordprocessingDrawing" xmlns:w10="urn:schemas-microsoft-com:office:word" xmlns:w="http://schemas.openxmlformats.org/wordprocessingml/2006/main" xmlns:wne="http://schemas.microsoft.com/office/word/2006/wordml">
+<w:document xmlns:wpc="http://schemas.microsoft.com/office/word/2010/wordprocessingCanvas" xmlns:cx="http://schemas.microsoft.com/office/drawing/2014/chartex" xmlns:cx1="http://schemas.microsoft.com/office/drawing/2015/9/8/chartex" xmlns:cx2="http://schemas.microsoft.com/office/drawing/2015/10/21/chartex" xmlns:cx3="http://schemas.microsoft.com/office/drawing/2016/5/9/chartex" xmlns:cx4="http://schemas.microsoft.com/office/drawing/2016/5/10/chartex" xmlns:cx5="http://schemas.microsoft.com/office/drawing/2016/5/11/chartex" xmlns:cx6="http://schemas.microsoft.com/office/drawing/2016/5/12/chartex" xmlns:cx7="http://schemas.microsoft.com/office/drawing/2016/5/13/chartex" xmlns:cx8="http://schemas.microsoft.com/office/drawing/2016/5/14/chartex" xmlns:mc="http://schemas.openxmlformats.org/markup-compatibility/2006" xmlns:aink="http://schemas.microsoft.com/office/drawing/2016/ink" xmlns:am3d="http://schemas.microsoft.com/office/drawing/2017/model3d" xmlns:o="urn:schemas-microsoft-com:office:office" xmlns:r="http://schemas.openxmlformats.org/officeDocument/2006/relationships" xmlns:m="http://schemas.openxmlformats.org/officeDocument/2006/math" xmlns:v="urn:schemas-microsoft-com:vml" xmlns:wp14="http://schemas.microsoft.com/office/word/2010/wordprocessingDrawing" xmlns:wp="http://schemas.openxmlformats.org/drawingml/2006/wordprocessingDrawing" xmlns:w10="urn:schemas-microsoft-com:office:word" xmlns:w="http://schemas.openxmlformats.org/wordprocessingml/2006/main" xmlns:w14="http://schemas.microsoft.com/office/word/2010/wordml" xmlns:w15="http://schemas.microsoft.com/office/word/2012/wordml" xmlns:w16cid="http://schemas.microsoft.com/office/word/2016/wordml/cid" xmlns:w16se="http://schemas.microsoft.com/office/word/2015/wordml/symex" xmlns:wpg="http://schemas.microsoft.com/office/word/2010/wordprocessingGroup" xmlns:wpi="http://schemas.microsoft.com/office/word/2010/wordprocessingInk" xmlns:wne="http://schemas.microsoft.com/office/word/2006/wordml" xmlns:wps="http://schemas.microsoft.com/office/word/2010/wordprocessingShape" mc:Ignorable="w14 w15 w16se w16cid wp14">
   <w:body>
     <w:p>
       <w:pPr>
@@ -11715,7 +11715,12 @@
         <w:ind w:left="708"/>
       </w:pPr>
       <w:r>
-        <w:t>$ vi /opt/sonar/sonarqube-7.6/bin/linux-x86-64/sonar.sh</w:t>
+        <w:t>$ vi /opt/sonar/sonarqube-7.3</w:t>
+      </w:r>
+      <w:bookmarkStart w:id="15" w:name="_GoBack"/>
+      <w:bookmarkEnd w:id="15"/>
+      <w:r>
+        <w:t>/bin/linux-x86-64/sonar.sh</w:t>
       </w:r>
     </w:p>
     <w:p>
@@ -11835,12 +11840,12 @@
       <w:pPr>
         <w:pStyle w:val="Titre1"/>
       </w:pPr>
-      <w:bookmarkStart w:id="15" w:name="_Toc559782"/>
+      <w:bookmarkStart w:id="16" w:name="_Toc559782"/>
       <w:r>
         <w:lastRenderedPageBreak/>
         <w:t>Création de l'image Docker customisée pour Codebuild</w:t>
       </w:r>
-      <w:bookmarkEnd w:id="15"/>
+      <w:bookmarkEnd w:id="16"/>
     </w:p>
     <w:p>
       <w:pPr>
@@ -11851,11 +11856,11 @@
       <w:pPr>
         <w:pStyle w:val="Titre2"/>
       </w:pPr>
-      <w:bookmarkStart w:id="16" w:name="_Toc559783"/>
+      <w:bookmarkStart w:id="17" w:name="_Toc559783"/>
       <w:r>
         <w:t>Création de la Registry ECR</w:t>
       </w:r>
-      <w:bookmarkEnd w:id="16"/>
+      <w:bookmarkEnd w:id="17"/>
     </w:p>
     <w:p>
       <w:pPr>
@@ -11925,11 +11930,11 @@
       <w:pPr>
         <w:pStyle w:val="Titre2"/>
       </w:pPr>
-      <w:bookmarkStart w:id="17" w:name="_Toc559784"/>
+      <w:bookmarkStart w:id="18" w:name="_Toc559784"/>
       <w:r>
         <w:t>Création de l'image Docker custom</w:t>
       </w:r>
-      <w:bookmarkEnd w:id="17"/>
+      <w:bookmarkEnd w:id="18"/>
     </w:p>
     <w:p>
       <w:pPr>
@@ -12886,11 +12891,11 @@
       <w:pPr>
         <w:pStyle w:val="Titre2"/>
       </w:pPr>
-      <w:bookmarkStart w:id="18" w:name="_Toc559785"/>
+      <w:bookmarkStart w:id="19" w:name="_Toc559785"/>
       <w:r>
         <w:t>Enregistrement de l'image Docker dans la registry ECS</w:t>
       </w:r>
-      <w:bookmarkEnd w:id="18"/>
+      <w:bookmarkEnd w:id="19"/>
     </w:p>
     <w:p/>
     <w:p>
@@ -13227,14 +13232,14 @@
       <w:pPr>
         <w:pStyle w:val="Titre2"/>
       </w:pPr>
-      <w:bookmarkStart w:id="19" w:name="_Toc559786"/>
+      <w:bookmarkStart w:id="20" w:name="_Toc559786"/>
       <w:r>
         <w:t xml:space="preserve">(Optionnel) </w:t>
       </w:r>
       <w:r>
         <w:t>Récupération de l'image Docker dans la registry ECS</w:t>
       </w:r>
-      <w:bookmarkEnd w:id="19"/>
+      <w:bookmarkEnd w:id="20"/>
     </w:p>
     <w:p>
       <w:pPr>
@@ -13452,12 +13457,12 @@
       <w:pPr>
         <w:pStyle w:val="Titre1"/>
       </w:pPr>
-      <w:bookmarkStart w:id="20" w:name="_Toc559787"/>
+      <w:bookmarkStart w:id="21" w:name="_Toc559787"/>
       <w:r>
         <w:lastRenderedPageBreak/>
         <w:t>Création du pipeline</w:t>
       </w:r>
-      <w:bookmarkEnd w:id="20"/>
+      <w:bookmarkEnd w:id="21"/>
     </w:p>
     <w:p>
       <w:pPr>
@@ -13469,11 +13474,11 @@
       <w:pPr>
         <w:pStyle w:val="Titre2"/>
       </w:pPr>
-      <w:bookmarkStart w:id="21" w:name="_Toc559788"/>
+      <w:bookmarkStart w:id="22" w:name="_Toc559788"/>
       <w:r>
         <w:t>Fichiers de build utilisés par CodeBuild</w:t>
       </w:r>
-      <w:bookmarkEnd w:id="21"/>
+      <w:bookmarkEnd w:id="22"/>
     </w:p>
     <w:p>
       <w:pPr>
@@ -15515,11 +15520,11 @@
       <w:pPr>
         <w:pStyle w:val="Titre2"/>
       </w:pPr>
-      <w:bookmarkStart w:id="22" w:name="_Toc559789"/>
+      <w:bookmarkStart w:id="23" w:name="_Toc559789"/>
       <w:r>
         <w:t>Template CloudFormation</w:t>
       </w:r>
-      <w:bookmarkEnd w:id="22"/>
+      <w:bookmarkEnd w:id="23"/>
     </w:p>
     <w:p>
       <w:pPr>
@@ -15530,14 +15535,14 @@
       <w:pPr>
         <w:pStyle w:val="Titre3"/>
       </w:pPr>
-      <w:bookmarkStart w:id="23" w:name="_Toc559790"/>
+      <w:bookmarkStart w:id="24" w:name="_Toc559790"/>
       <w:r>
         <w:t xml:space="preserve">Déploiement </w:t>
       </w:r>
       <w:r>
         <w:t>de la configuration réseau et du pipeline complets</w:t>
       </w:r>
-      <w:bookmarkEnd w:id="23"/>
+      <w:bookmarkEnd w:id="24"/>
     </w:p>
     <w:p>
       <w:pPr>
@@ -27148,13 +27153,11 @@
         <w:ind w:left="708"/>
         <w:rPr>
           <w:rFonts w:ascii="Courier New" w:hAnsi="Courier New" w:cs="Courier New"/>
-          <w:lang w:val="en-US"/>
-        </w:rPr>
-      </w:pPr>
-      <w:r>
-        <w:rPr>
-          <w:rFonts w:ascii="Courier New" w:hAnsi="Courier New" w:cs="Courier New"/>
-          <w:lang w:val="en-US"/>
+        </w:rPr>
+      </w:pPr>
+      <w:r>
+        <w:rPr>
+          <w:rFonts w:ascii="Courier New" w:hAnsi="Courier New" w:cs="Courier New"/>
         </w:rPr>
         <w:t>#--------------------------------------------------------------------------------</w:t>
       </w:r>
@@ -27230,12 +27233,12 @@
       <w:pPr>
         <w:pStyle w:val="Titre1"/>
       </w:pPr>
-      <w:bookmarkStart w:id="24" w:name="_Toc559791"/>
+      <w:bookmarkStart w:id="25" w:name="_Toc559791"/>
       <w:r>
         <w:lastRenderedPageBreak/>
         <w:t>Déploiement de la stack</w:t>
       </w:r>
-      <w:bookmarkEnd w:id="24"/>
+      <w:bookmarkEnd w:id="25"/>
     </w:p>
     <w:p/>
     <w:p>
@@ -27610,7 +27613,7 @@
 </file>
 
 <file path=word/endnotes.xml><?xml version="1.0" encoding="utf-8"?>
-<w:endnotes xmlns:ve="http://schemas.openxmlformats.org/markup-compatibility/2006" xmlns:o="urn:schemas-microsoft-com:office:office" xmlns:r="http://schemas.openxmlformats.org/officeDocument/2006/relationships" xmlns:m="http://schemas.openxmlformats.org/officeDocument/2006/math" xmlns:v="urn:schemas-microsoft-com:vml" xmlns:wp="http://schemas.openxmlformats.org/drawingml/2006/wordprocessingDrawing" xmlns:w10="urn:schemas-microsoft-com:office:word" xmlns:w="http://schemas.openxmlformats.org/wordprocessingml/2006/main" xmlns:wne="http://schemas.microsoft.com/office/word/2006/wordml">
+<w:endnotes xmlns:wpc="http://schemas.microsoft.com/office/word/2010/wordprocessingCanvas" xmlns:cx="http://schemas.microsoft.com/office/drawing/2014/chartex" xmlns:cx1="http://schemas.microsoft.com/office/drawing/2015/9/8/chartex" xmlns:cx2="http://schemas.microsoft.com/office/drawing/2015/10/21/chartex" xmlns:cx3="http://schemas.microsoft.com/office/drawing/2016/5/9/chartex" xmlns:cx4="http://schemas.microsoft.com/office/drawing/2016/5/10/chartex" xmlns:cx5="http://schemas.microsoft.com/office/drawing/2016/5/11/chartex" xmlns:cx6="http://schemas.microsoft.com/office/drawing/2016/5/12/chartex" xmlns:cx7="http://schemas.microsoft.com/office/drawing/2016/5/13/chartex" xmlns:cx8="http://schemas.microsoft.com/office/drawing/2016/5/14/chartex" xmlns:mc="http://schemas.openxmlformats.org/markup-compatibility/2006" xmlns:aink="http://schemas.microsoft.com/office/drawing/2016/ink" xmlns:am3d="http://schemas.microsoft.com/office/drawing/2017/model3d" xmlns:o="urn:schemas-microsoft-com:office:office" xmlns:r="http://schemas.openxmlformats.org/officeDocument/2006/relationships" xmlns:m="http://schemas.openxmlformats.org/officeDocument/2006/math" xmlns:v="urn:schemas-microsoft-com:vml" xmlns:wp14="http://schemas.microsoft.com/office/word/2010/wordprocessingDrawing" xmlns:wp="http://schemas.openxmlformats.org/drawingml/2006/wordprocessingDrawing" xmlns:w10="urn:schemas-microsoft-com:office:word" xmlns:w="http://schemas.openxmlformats.org/wordprocessingml/2006/main" xmlns:w14="http://schemas.microsoft.com/office/word/2010/wordml" xmlns:w15="http://schemas.microsoft.com/office/word/2012/wordml" xmlns:w16cid="http://schemas.microsoft.com/office/word/2016/wordml/cid" xmlns:w16se="http://schemas.microsoft.com/office/word/2015/wordml/symex" xmlns:wpg="http://schemas.microsoft.com/office/word/2010/wordprocessingGroup" xmlns:wpi="http://schemas.microsoft.com/office/word/2010/wordprocessingInk" xmlns:wne="http://schemas.microsoft.com/office/word/2006/wordml" xmlns:wps="http://schemas.microsoft.com/office/word/2010/wordprocessingShape" mc:Ignorable="w14 w15 w16se w16cid wp14">
   <w:endnote w:type="separator" w:id="-1">
     <w:p>
       <w:pPr>
@@ -27635,7 +27638,7 @@
 </file>
 
 <file path=word/footnotes.xml><?xml version="1.0" encoding="utf-8"?>
-<w:footnotes xmlns:ve="http://schemas.openxmlformats.org/markup-compatibility/2006" xmlns:o="urn:schemas-microsoft-com:office:office" xmlns:r="http://schemas.openxmlformats.org/officeDocument/2006/relationships" xmlns:m="http://schemas.openxmlformats.org/officeDocument/2006/math" xmlns:v="urn:schemas-microsoft-com:vml" xmlns:wp="http://schemas.openxmlformats.org/drawingml/2006/wordprocessingDrawing" xmlns:w10="urn:schemas-microsoft-com:office:word" xmlns:w="http://schemas.openxmlformats.org/wordprocessingml/2006/main" xmlns:wne="http://schemas.microsoft.com/office/word/2006/wordml">
+<w:footnotes xmlns:wpc="http://schemas.microsoft.com/office/word/2010/wordprocessingCanvas" xmlns:cx="http://schemas.microsoft.com/office/drawing/2014/chartex" xmlns:cx1="http://schemas.microsoft.com/office/drawing/2015/9/8/chartex" xmlns:cx2="http://schemas.microsoft.com/office/drawing/2015/10/21/chartex" xmlns:cx3="http://schemas.microsoft.com/office/drawing/2016/5/9/chartex" xmlns:cx4="http://schemas.microsoft.com/office/drawing/2016/5/10/chartex" xmlns:cx5="http://schemas.microsoft.com/office/drawing/2016/5/11/chartex" xmlns:cx6="http://schemas.microsoft.com/office/drawing/2016/5/12/chartex" xmlns:cx7="http://schemas.microsoft.com/office/drawing/2016/5/13/chartex" xmlns:cx8="http://schemas.microsoft.com/office/drawing/2016/5/14/chartex" xmlns:mc="http://schemas.openxmlformats.org/markup-compatibility/2006" xmlns:aink="http://schemas.microsoft.com/office/drawing/2016/ink" xmlns:am3d="http://schemas.microsoft.com/office/drawing/2017/model3d" xmlns:o="urn:schemas-microsoft-com:office:office" xmlns:r="http://schemas.openxmlformats.org/officeDocument/2006/relationships" xmlns:m="http://schemas.openxmlformats.org/officeDocument/2006/math" xmlns:v="urn:schemas-microsoft-com:vml" xmlns:wp14="http://schemas.microsoft.com/office/word/2010/wordprocessingDrawing" xmlns:wp="http://schemas.openxmlformats.org/drawingml/2006/wordprocessingDrawing" xmlns:w10="urn:schemas-microsoft-com:office:word" xmlns:w="http://schemas.openxmlformats.org/wordprocessingml/2006/main" xmlns:w14="http://schemas.microsoft.com/office/word/2010/wordml" xmlns:w15="http://schemas.microsoft.com/office/word/2012/wordml" xmlns:w16cid="http://schemas.microsoft.com/office/word/2016/wordml/cid" xmlns:w16se="http://schemas.microsoft.com/office/word/2015/wordml/symex" xmlns:wpg="http://schemas.microsoft.com/office/word/2010/wordprocessingGroup" xmlns:wpi="http://schemas.microsoft.com/office/word/2010/wordprocessingInk" xmlns:wne="http://schemas.microsoft.com/office/word/2006/wordml" xmlns:wps="http://schemas.microsoft.com/office/word/2010/wordprocessingShape" mc:Ignorable="w14 w15 w16se w16cid wp14">
   <w:footnote w:type="separator" w:id="-1">
     <w:p>
       <w:pPr>
@@ -27660,8 +27663,8 @@
 </file>
 
 <file path=word/numbering.xml><?xml version="1.0" encoding="utf-8"?>
-<w:numbering xmlns:ve="http://schemas.openxmlformats.org/markup-compatibility/2006" xmlns:o="urn:schemas-microsoft-com:office:office" xmlns:r="http://schemas.openxmlformats.org/officeDocument/2006/relationships" xmlns:m="http://schemas.openxmlformats.org/officeDocument/2006/math" xmlns:v="urn:schemas-microsoft-com:vml" xmlns:wp="http://schemas.openxmlformats.org/drawingml/2006/wordprocessingDrawing" xmlns:w10="urn:schemas-microsoft-com:office:word" xmlns:w="http://schemas.openxmlformats.org/wordprocessingml/2006/main" xmlns:wne="http://schemas.microsoft.com/office/word/2006/wordml">
-  <w:abstractNum w:abstractNumId="0">
+<w:numbering xmlns:wpc="http://schemas.microsoft.com/office/word/2010/wordprocessingCanvas" xmlns:cx="http://schemas.microsoft.com/office/drawing/2014/chartex" xmlns:cx1="http://schemas.microsoft.com/office/drawing/2015/9/8/chartex" xmlns:cx2="http://schemas.microsoft.com/office/drawing/2015/10/21/chartex" xmlns:cx3="http://schemas.microsoft.com/office/drawing/2016/5/9/chartex" xmlns:cx4="http://schemas.microsoft.com/office/drawing/2016/5/10/chartex" xmlns:cx5="http://schemas.microsoft.com/office/drawing/2016/5/11/chartex" xmlns:cx6="http://schemas.microsoft.com/office/drawing/2016/5/12/chartex" xmlns:cx7="http://schemas.microsoft.com/office/drawing/2016/5/13/chartex" xmlns:cx8="http://schemas.microsoft.com/office/drawing/2016/5/14/chartex" xmlns:mc="http://schemas.openxmlformats.org/markup-compatibility/2006" xmlns:aink="http://schemas.microsoft.com/office/drawing/2016/ink" xmlns:am3d="http://schemas.microsoft.com/office/drawing/2017/model3d" xmlns:o="urn:schemas-microsoft-com:office:office" xmlns:r="http://schemas.openxmlformats.org/officeDocument/2006/relationships" xmlns:m="http://schemas.openxmlformats.org/officeDocument/2006/math" xmlns:v="urn:schemas-microsoft-com:vml" xmlns:wp14="http://schemas.microsoft.com/office/word/2010/wordprocessingDrawing" xmlns:wp="http://schemas.openxmlformats.org/drawingml/2006/wordprocessingDrawing" xmlns:w10="urn:schemas-microsoft-com:office:word" xmlns:w="http://schemas.openxmlformats.org/wordprocessingml/2006/main" xmlns:w14="http://schemas.microsoft.com/office/word/2010/wordml" xmlns:w15="http://schemas.microsoft.com/office/word/2012/wordml" xmlns:w16cid="http://schemas.microsoft.com/office/word/2016/wordml/cid" xmlns:w16se="http://schemas.microsoft.com/office/word/2015/wordml/symex" xmlns:wpg="http://schemas.microsoft.com/office/word/2010/wordprocessingGroup" xmlns:wpi="http://schemas.microsoft.com/office/word/2010/wordprocessingInk" xmlns:wne="http://schemas.microsoft.com/office/word/2006/wordml" xmlns:wps="http://schemas.microsoft.com/office/word/2010/wordprocessingShape" mc:Ignorable="w14 w15 w16se w16cid wp14">
+  <w:abstractNum w:abstractNumId="0" w15:restartNumberingAfterBreak="0">
     <w:nsid w:val="00F90C60"/>
     <w:multiLevelType w:val="hybridMultilevel"/>
     <w:tmpl w:val="BB821716"/>
@@ -27753,7 +27756,7 @@
       </w:pPr>
     </w:lvl>
   </w:abstractNum>
-  <w:abstractNum w:abstractNumId="1">
+  <w:abstractNum w:abstractNumId="1" w15:restartNumberingAfterBreak="0">
     <w:nsid w:val="01460EF6"/>
     <w:multiLevelType w:val="hybridMultilevel"/>
     <w:tmpl w:val="5F4A35AA"/>
@@ -27842,7 +27845,7 @@
       </w:pPr>
     </w:lvl>
   </w:abstractNum>
-  <w:abstractNum w:abstractNumId="2">
+  <w:abstractNum w:abstractNumId="2" w15:restartNumberingAfterBreak="0">
     <w:nsid w:val="0B723E1F"/>
     <w:multiLevelType w:val="hybridMultilevel"/>
     <w:tmpl w:val="EE0A7774"/>
@@ -27955,7 +27958,7 @@
       </w:rPr>
     </w:lvl>
   </w:abstractNum>
-  <w:abstractNum w:abstractNumId="3">
+  <w:abstractNum w:abstractNumId="3" w15:restartNumberingAfterBreak="0">
     <w:nsid w:val="0B93424B"/>
     <w:multiLevelType w:val="hybridMultilevel"/>
     <w:tmpl w:val="2C46C3E0"/>
@@ -28041,7 +28044,7 @@
       </w:pPr>
     </w:lvl>
   </w:abstractNum>
-  <w:abstractNum w:abstractNumId="4">
+  <w:abstractNum w:abstractNumId="4" w15:restartNumberingAfterBreak="0">
     <w:nsid w:val="12267443"/>
     <w:multiLevelType w:val="hybridMultilevel"/>
     <w:tmpl w:val="0414D15C"/>
@@ -28127,7 +28130,7 @@
       </w:pPr>
     </w:lvl>
   </w:abstractNum>
-  <w:abstractNum w:abstractNumId="5">
+  <w:abstractNum w:abstractNumId="5" w15:restartNumberingAfterBreak="0">
     <w:nsid w:val="12A73622"/>
     <w:multiLevelType w:val="hybridMultilevel"/>
     <w:tmpl w:val="B166248C"/>
@@ -28216,7 +28219,7 @@
       </w:pPr>
     </w:lvl>
   </w:abstractNum>
-  <w:abstractNum w:abstractNumId="6">
+  <w:abstractNum w:abstractNumId="6" w15:restartNumberingAfterBreak="0">
     <w:nsid w:val="27535762"/>
     <w:multiLevelType w:val="hybridMultilevel"/>
     <w:tmpl w:val="91141FAA"/>
@@ -28305,7 +28308,7 @@
       </w:pPr>
     </w:lvl>
   </w:abstractNum>
-  <w:abstractNum w:abstractNumId="7">
+  <w:abstractNum w:abstractNumId="7" w15:restartNumberingAfterBreak="0">
     <w:nsid w:val="2D5A1CAC"/>
     <w:multiLevelType w:val="hybridMultilevel"/>
     <w:tmpl w:val="8F9CB8BE"/>
@@ -28394,7 +28397,7 @@
       </w:pPr>
     </w:lvl>
   </w:abstractNum>
-  <w:abstractNum w:abstractNumId="8">
+  <w:abstractNum w:abstractNumId="8" w15:restartNumberingAfterBreak="0">
     <w:nsid w:val="2E273C2B"/>
     <w:multiLevelType w:val="hybridMultilevel"/>
     <w:tmpl w:val="97867CA4"/>
@@ -28483,7 +28486,7 @@
       </w:pPr>
     </w:lvl>
   </w:abstractNum>
-  <w:abstractNum w:abstractNumId="9">
+  <w:abstractNum w:abstractNumId="9" w15:restartNumberingAfterBreak="0">
     <w:nsid w:val="3B3517FF"/>
     <w:multiLevelType w:val="hybridMultilevel"/>
     <w:tmpl w:val="91141FAA"/>
@@ -28572,7 +28575,7 @@
       </w:pPr>
     </w:lvl>
   </w:abstractNum>
-  <w:abstractNum w:abstractNumId="10">
+  <w:abstractNum w:abstractNumId="10" w15:restartNumberingAfterBreak="0">
     <w:nsid w:val="3E766579"/>
     <w:multiLevelType w:val="hybridMultilevel"/>
     <w:tmpl w:val="2C46C3E0"/>
@@ -28658,7 +28661,7 @@
       </w:pPr>
     </w:lvl>
   </w:abstractNum>
-  <w:abstractNum w:abstractNumId="11">
+  <w:abstractNum w:abstractNumId="11" w15:restartNumberingAfterBreak="0">
     <w:nsid w:val="4AEC113A"/>
     <w:multiLevelType w:val="hybridMultilevel"/>
     <w:tmpl w:val="56D24BD6"/>
@@ -28771,7 +28774,7 @@
       </w:rPr>
     </w:lvl>
   </w:abstractNum>
-  <w:abstractNum w:abstractNumId="12">
+  <w:abstractNum w:abstractNumId="12" w15:restartNumberingAfterBreak="0">
     <w:nsid w:val="5DA135C5"/>
     <w:multiLevelType w:val="hybridMultilevel"/>
     <w:tmpl w:val="28A23D8E"/>
@@ -28863,7 +28866,7 @@
       </w:pPr>
     </w:lvl>
   </w:abstractNum>
-  <w:abstractNum w:abstractNumId="13">
+  <w:abstractNum w:abstractNumId="13" w15:restartNumberingAfterBreak="0">
     <w:nsid w:val="5F60419C"/>
     <w:multiLevelType w:val="hybridMultilevel"/>
     <w:tmpl w:val="91141FAA"/>
@@ -28952,7 +28955,7 @@
       </w:pPr>
     </w:lvl>
   </w:abstractNum>
-  <w:abstractNum w:abstractNumId="14">
+  <w:abstractNum w:abstractNumId="14" w15:restartNumberingAfterBreak="0">
     <w:nsid w:val="661E6C5B"/>
     <w:multiLevelType w:val="hybridMultilevel"/>
     <w:tmpl w:val="827EAC92"/>
@@ -29042,7 +29045,7 @@
       </w:pPr>
     </w:lvl>
   </w:abstractNum>
-  <w:abstractNum w:abstractNumId="15">
+  <w:abstractNum w:abstractNumId="15" w15:restartNumberingAfterBreak="0">
     <w:nsid w:val="6A1615A1"/>
     <w:multiLevelType w:val="hybridMultilevel"/>
     <w:tmpl w:val="4970D11E"/>
@@ -29128,7 +29131,7 @@
       </w:pPr>
     </w:lvl>
   </w:abstractNum>
-  <w:abstractNum w:abstractNumId="16">
+  <w:abstractNum w:abstractNumId="16" w15:restartNumberingAfterBreak="0">
     <w:nsid w:val="6ECB2B89"/>
     <w:multiLevelType w:val="hybridMultilevel"/>
     <w:tmpl w:val="ADD2C15A"/>
@@ -29241,7 +29244,7 @@
       </w:rPr>
     </w:lvl>
   </w:abstractNum>
-  <w:abstractNum w:abstractNumId="17">
+  <w:abstractNum w:abstractNumId="17" w15:restartNumberingAfterBreak="0">
     <w:nsid w:val="70292E37"/>
     <w:multiLevelType w:val="hybridMultilevel"/>
     <w:tmpl w:val="5100E64A"/>
@@ -29354,7 +29357,7 @@
       </w:rPr>
     </w:lvl>
   </w:abstractNum>
-  <w:abstractNum w:abstractNumId="18">
+  <w:abstractNum w:abstractNumId="18" w15:restartNumberingAfterBreak="0">
     <w:nsid w:val="77D21860"/>
     <w:multiLevelType w:val="hybridMultilevel"/>
     <w:tmpl w:val="97867CA4"/>
@@ -29443,7 +29446,7 @@
       </w:pPr>
     </w:lvl>
   </w:abstractNum>
-  <w:abstractNum w:abstractNumId="19">
+  <w:abstractNum w:abstractNumId="19" w15:restartNumberingAfterBreak="0">
     <w:nsid w:val="7CE82731"/>
     <w:multiLevelType w:val="hybridMultilevel"/>
     <w:tmpl w:val="97867CA4"/>
@@ -29532,7 +29535,7 @@
       </w:pPr>
     </w:lvl>
   </w:abstractNum>
-  <w:abstractNum w:abstractNumId="20">
+  <w:abstractNum w:abstractNumId="20" w15:restartNumberingAfterBreak="0">
     <w:nsid w:val="7D434F3C"/>
     <w:multiLevelType w:val="hybridMultilevel"/>
     <w:tmpl w:val="B1F6A6C0"/>
@@ -29689,7 +29692,7 @@
 </file>
 
 <file path=word/styles.xml><?xml version="1.0" encoding="utf-8"?>
-<w:styles xmlns:r="http://schemas.openxmlformats.org/officeDocument/2006/relationships" xmlns:w="http://schemas.openxmlformats.org/wordprocessingml/2006/main">
+<w:styles xmlns:mc="http://schemas.openxmlformats.org/markup-compatibility/2006" xmlns:r="http://schemas.openxmlformats.org/officeDocument/2006/relationships" xmlns:w="http://schemas.openxmlformats.org/wordprocessingml/2006/main" xmlns:w14="http://schemas.microsoft.com/office/word/2010/wordml" xmlns:w15="http://schemas.microsoft.com/office/word/2012/wordml" xmlns:w16cid="http://schemas.microsoft.com/office/word/2016/wordml/cid" xmlns:w16se="http://schemas.microsoft.com/office/word/2015/wordml/symex" mc:Ignorable="w14 w15 w16se w16cid">
   <w:docDefaults>
     <w:rPrDefault>
       <w:rPr>
@@ -29705,144 +29708,382 @@
       </w:pPr>
     </w:pPrDefault>
   </w:docDefaults>
-  <w:latentStyles w:defLockedState="0" w:defUIPriority="99" w:defSemiHidden="1" w:defUnhideWhenUsed="1" w:defQFormat="0" w:count="267">
-    <w:lsdException w:name="Normal" w:semiHidden="0" w:uiPriority="0" w:unhideWhenUsed="0" w:qFormat="1"/>
-    <w:lsdException w:name="heading 1" w:semiHidden="0" w:uiPriority="9" w:unhideWhenUsed="0" w:qFormat="1"/>
-    <w:lsdException w:name="heading 2" w:uiPriority="9" w:qFormat="1"/>
-    <w:lsdException w:name="heading 3" w:uiPriority="9" w:qFormat="1"/>
-    <w:lsdException w:name="heading 4" w:uiPriority="9" w:qFormat="1"/>
-    <w:lsdException w:name="heading 5" w:uiPriority="9" w:qFormat="1"/>
-    <w:lsdException w:name="heading 6" w:uiPriority="9" w:qFormat="1"/>
-    <w:lsdException w:name="heading 7" w:uiPriority="9" w:qFormat="1"/>
-    <w:lsdException w:name="heading 8" w:uiPriority="9" w:qFormat="1"/>
-    <w:lsdException w:name="heading 9" w:uiPriority="9" w:qFormat="1"/>
-    <w:lsdException w:name="toc 1" w:uiPriority="39"/>
-    <w:lsdException w:name="toc 2" w:uiPriority="39"/>
-    <w:lsdException w:name="toc 3" w:uiPriority="39"/>
-    <w:lsdException w:name="toc 4" w:uiPriority="39"/>
-    <w:lsdException w:name="toc 5" w:uiPriority="39"/>
-    <w:lsdException w:name="toc 6" w:uiPriority="39"/>
-    <w:lsdException w:name="toc 7" w:uiPriority="39"/>
-    <w:lsdException w:name="toc 8" w:uiPriority="39"/>
-    <w:lsdException w:name="toc 9" w:uiPriority="39"/>
-    <w:lsdException w:name="caption" w:uiPriority="35" w:qFormat="1"/>
-    <w:lsdException w:name="Title" w:semiHidden="0" w:uiPriority="10" w:unhideWhenUsed="0" w:qFormat="1"/>
-    <w:lsdException w:name="Default Paragraph Font" w:uiPriority="1"/>
-    <w:lsdException w:name="Subtitle" w:semiHidden="0" w:uiPriority="11" w:unhideWhenUsed="0" w:qFormat="1"/>
-    <w:lsdException w:name="Strong" w:semiHidden="0" w:uiPriority="22" w:unhideWhenUsed="0" w:qFormat="1"/>
-    <w:lsdException w:name="Emphasis" w:semiHidden="0" w:uiPriority="20" w:unhideWhenUsed="0" w:qFormat="1"/>
-    <w:lsdException w:name="Table Grid" w:uiPriority="59"/>
-    <w:lsdException w:name="Placeholder Text" w:unhideWhenUsed="0"/>
-    <w:lsdException w:name="No Spacing" w:semiHidden="0" w:uiPriority="1" w:unhideWhenUsed="0" w:qFormat="1"/>
-    <w:lsdException w:name="Light Shading" w:semiHidden="0" w:uiPriority="60" w:unhideWhenUsed="0"/>
-    <w:lsdException w:name="Light List" w:semiHidden="0" w:uiPriority="61" w:unhideWhenUsed="0"/>
-    <w:lsdException w:name="Light Grid" w:semiHidden="0" w:uiPriority="62" w:unhideWhenUsed="0"/>
-    <w:lsdException w:name="Medium Shading 1" w:semiHidden="0" w:uiPriority="63" w:unhideWhenUsed="0"/>
-    <w:lsdException w:name="Medium Shading 2" w:semiHidden="0" w:uiPriority="64" w:unhideWhenUsed="0"/>
-    <w:lsdException w:name="Medium List 1" w:semiHidden="0" w:uiPriority="65" w:unhideWhenUsed="0"/>
-    <w:lsdException w:name="Medium List 2" w:semiHidden="0" w:uiPriority="66" w:unhideWhenUsed="0"/>
-    <w:lsdException w:name="Medium Grid 1" w:semiHidden="0" w:uiPriority="67" w:unhideWhenUsed="0"/>
-    <w:lsdException w:name="Medium Grid 2" w:semiHidden="0" w:uiPriority="68" w:unhideWhenUsed="0"/>
-    <w:lsdException w:name="Medium Grid 3" w:semiHidden="0" w:uiPriority="69" w:unhideWhenUsed="0"/>
-    <w:lsdException w:name="Dark List" w:semiHidden="0" w:uiPriority="70" w:unhideWhenUsed="0"/>
-    <w:lsdException w:name="Colorful Shading" w:semiHidden="0" w:uiPriority="71" w:unhideWhenUsed="0"/>
-    <w:lsdException w:name="Colorful List" w:semiHidden="0" w:uiPriority="72" w:unhideWhenUsed="0"/>
-    <w:lsdException w:name="Colorful Grid" w:semiHidden="0" w:uiPriority="73" w:unhideWhenUsed="0"/>
-    <w:lsdException w:name="Light Shading Accent 1" w:semiHidden="0" w:uiPriority="60" w:unhideWhenUsed="0"/>
-    <w:lsdException w:name="Light List Accent 1" w:semiHidden="0" w:uiPriority="61" w:unhideWhenUsed="0"/>
-    <w:lsdException w:name="Light Grid Accent 1" w:semiHidden="0" w:uiPriority="62" w:unhideWhenUsed="0"/>
-    <w:lsdException w:name="Medium Shading 1 Accent 1" w:semiHidden="0" w:uiPriority="63" w:unhideWhenUsed="0"/>
-    <w:lsdException w:name="Medium Shading 2 Accent 1" w:semiHidden="0" w:uiPriority="64" w:unhideWhenUsed="0"/>
-    <w:lsdException w:name="Medium List 1 Accent 1" w:semiHidden="0" w:uiPriority="65" w:unhideWhenUsed="0"/>
-    <w:lsdException w:name="Revision" w:unhideWhenUsed="0"/>
-    <w:lsdException w:name="List Paragraph" w:semiHidden="0" w:uiPriority="34" w:unhideWhenUsed="0" w:qFormat="1"/>
-    <w:lsdException w:name="Quote" w:semiHidden="0" w:uiPriority="29" w:unhideWhenUsed="0" w:qFormat="1"/>
-    <w:lsdException w:name="Intense Quote" w:semiHidden="0" w:uiPriority="30" w:unhideWhenUsed="0" w:qFormat="1"/>
-    <w:lsdException w:name="Medium List 2 Accent 1" w:semiHidden="0" w:uiPriority="66" w:unhideWhenUsed="0"/>
-    <w:lsdException w:name="Medium Grid 1 Accent 1" w:semiHidden="0" w:uiPriority="67" w:unhideWhenUsed="0"/>
-    <w:lsdException w:name="Medium Grid 2 Accent 1" w:semiHidden="0" w:uiPriority="68" w:unhideWhenUsed="0"/>
-    <w:lsdException w:name="Medium Grid 3 Accent 1" w:semiHidden="0" w:uiPriority="69" w:unhideWhenUsed="0"/>
-    <w:lsdException w:name="Dark List Accent 1" w:semiHidden="0" w:uiPriority="70" w:unhideWhenUsed="0"/>
-    <w:lsdException w:name="Colorful Shading Accent 1" w:semiHidden="0" w:uiPriority="71" w:unhideWhenUsed="0"/>
-    <w:lsdException w:name="Colorful List Accent 1" w:semiHidden="0" w:uiPriority="72" w:unhideWhenUsed="0"/>
-    <w:lsdException w:name="Colorful Grid Accent 1" w:semiHidden="0" w:uiPriority="73" w:unhideWhenUsed="0"/>
-    <w:lsdException w:name="Light Shading Accent 2" w:semiHidden="0" w:uiPriority="60" w:unhideWhenUsed="0"/>
-    <w:lsdException w:name="Light List Accent 2" w:semiHidden="0" w:uiPriority="61" w:unhideWhenUsed="0"/>
-    <w:lsdException w:name="Light Grid Accent 2" w:semiHidden="0" w:uiPriority="62" w:unhideWhenUsed="0"/>
-    <w:lsdException w:name="Medium Shading 1 Accent 2" w:semiHidden="0" w:uiPriority="63" w:unhideWhenUsed="0"/>
-    <w:lsdException w:name="Medium Shading 2 Accent 2" w:semiHidden="0" w:uiPriority="64" w:unhideWhenUsed="0"/>
-    <w:lsdException w:name="Medium List 1 Accent 2" w:semiHidden="0" w:uiPriority="65" w:unhideWhenUsed="0"/>
-    <w:lsdException w:name="Medium List 2 Accent 2" w:semiHidden="0" w:uiPriority="66" w:unhideWhenUsed="0"/>
-    <w:lsdException w:name="Medium Grid 1 Accent 2" w:semiHidden="0" w:uiPriority="67" w:unhideWhenUsed="0"/>
-    <w:lsdException w:name="Medium Grid 2 Accent 2" w:semiHidden="0" w:uiPriority="68" w:unhideWhenUsed="0"/>
-    <w:lsdException w:name="Medium Grid 3 Accent 2" w:semiHidden="0" w:uiPriority="69" w:unhideWhenUsed="0"/>
-    <w:lsdException w:name="Dark List Accent 2" w:semiHidden="0" w:uiPriority="70" w:unhideWhenUsed="0"/>
-    <w:lsdException w:name="Colorful Shading Accent 2" w:semiHidden="0" w:uiPriority="71" w:unhideWhenUsed="0"/>
-    <w:lsdException w:name="Colorful List Accent 2" w:semiHidden="0" w:uiPriority="72" w:unhideWhenUsed="0"/>
-    <w:lsdException w:name="Colorful Grid Accent 2" w:semiHidden="0" w:uiPriority="73" w:unhideWhenUsed="0"/>
-    <w:lsdException w:name="Light Shading Accent 3" w:semiHidden="0" w:uiPriority="60" w:unhideWhenUsed="0"/>
-    <w:lsdException w:name="Light List Accent 3" w:semiHidden="0" w:uiPriority="61" w:unhideWhenUsed="0"/>
-    <w:lsdException w:name="Light Grid Accent 3" w:semiHidden="0" w:uiPriority="62" w:unhideWhenUsed="0"/>
-    <w:lsdException w:name="Medium Shading 1 Accent 3" w:semiHidden="0" w:uiPriority="63" w:unhideWhenUsed="0"/>
-    <w:lsdException w:name="Medium Shading 2 Accent 3" w:semiHidden="0" w:uiPriority="64" w:unhideWhenUsed="0"/>
-    <w:lsdException w:name="Medium List 1 Accent 3" w:semiHidden="0" w:uiPriority="65" w:unhideWhenUsed="0"/>
-    <w:lsdException w:name="Medium List 2 Accent 3" w:semiHidden="0" w:uiPriority="66" w:unhideWhenUsed="0"/>
-    <w:lsdException w:name="Medium Grid 1 Accent 3" w:semiHidden="0" w:uiPriority="67" w:unhideWhenUsed="0"/>
-    <w:lsdException w:name="Medium Grid 2 Accent 3" w:semiHidden="0" w:uiPriority="68" w:unhideWhenUsed="0"/>
-    <w:lsdException w:name="Medium Grid 3 Accent 3" w:semiHidden="0" w:uiPriority="69" w:unhideWhenUsed="0"/>
-    <w:lsdException w:name="Dark List Accent 3" w:semiHidden="0" w:uiPriority="70" w:unhideWhenUsed="0"/>
-    <w:lsdException w:name="Colorful Shading Accent 3" w:semiHidden="0" w:uiPriority="71" w:unhideWhenUsed="0"/>
-    <w:lsdException w:name="Colorful List Accent 3" w:semiHidden="0" w:uiPriority="72" w:unhideWhenUsed="0"/>
-    <w:lsdException w:name="Colorful Grid Accent 3" w:semiHidden="0" w:uiPriority="73" w:unhideWhenUsed="0"/>
-    <w:lsdException w:name="Light Shading Accent 4" w:semiHidden="0" w:uiPriority="60" w:unhideWhenUsed="0"/>
-    <w:lsdException w:name="Light List Accent 4" w:semiHidden="0" w:uiPriority="61" w:unhideWhenUsed="0"/>
-    <w:lsdException w:name="Light Grid Accent 4" w:semiHidden="0" w:uiPriority="62" w:unhideWhenUsed="0"/>
-    <w:lsdException w:name="Medium Shading 1 Accent 4" w:semiHidden="0" w:uiPriority="63" w:unhideWhenUsed="0"/>
-    <w:lsdException w:name="Medium Shading 2 Accent 4" w:semiHidden="0" w:uiPriority="64" w:unhideWhenUsed="0"/>
-    <w:lsdException w:name="Medium List 1 Accent 4" w:semiHidden="0" w:uiPriority="65" w:unhideWhenUsed="0"/>
-    <w:lsdException w:name="Medium List 2 Accent 4" w:semiHidden="0" w:uiPriority="66" w:unhideWhenUsed="0"/>
-    <w:lsdException w:name="Medium Grid 1 Accent 4" w:semiHidden="0" w:uiPriority="67" w:unhideWhenUsed="0"/>
-    <w:lsdException w:name="Medium Grid 2 Accent 4" w:semiHidden="0" w:uiPriority="68" w:unhideWhenUsed="0"/>
-    <w:lsdException w:name="Medium Grid 3 Accent 4" w:semiHidden="0" w:uiPriority="69" w:unhideWhenUsed="0"/>
-    <w:lsdException w:name="Dark List Accent 4" w:semiHidden="0" w:uiPriority="70" w:unhideWhenUsed="0"/>
-    <w:lsdException w:name="Colorful Shading Accent 4" w:semiHidden="0" w:uiPriority="71" w:unhideWhenUsed="0"/>
-    <w:lsdException w:name="Colorful List Accent 4" w:semiHidden="0" w:uiPriority="72" w:unhideWhenUsed="0"/>
-    <w:lsdException w:name="Colorful Grid Accent 4" w:semiHidden="0" w:uiPriority="73" w:unhideWhenUsed="0"/>
-    <w:lsdException w:name="Light Shading Accent 5" w:semiHidden="0" w:uiPriority="60" w:unhideWhenUsed="0"/>
-    <w:lsdException w:name="Light List Accent 5" w:semiHidden="0" w:uiPriority="61" w:unhideWhenUsed="0"/>
-    <w:lsdException w:name="Light Grid Accent 5" w:semiHidden="0" w:uiPriority="62" w:unhideWhenUsed="0"/>
-    <w:lsdException w:name="Medium Shading 1 Accent 5" w:semiHidden="0" w:uiPriority="63" w:unhideWhenUsed="0"/>
-    <w:lsdException w:name="Medium Shading 2 Accent 5" w:semiHidden="0" w:uiPriority="64" w:unhideWhenUsed="0"/>
-    <w:lsdException w:name="Medium List 1 Accent 5" w:semiHidden="0" w:uiPriority="65" w:unhideWhenUsed="0"/>
-    <w:lsdException w:name="Medium List 2 Accent 5" w:semiHidden="0" w:uiPriority="66" w:unhideWhenUsed="0"/>
-    <w:lsdException w:name="Medium Grid 1 Accent 5" w:semiHidden="0" w:uiPriority="67" w:unhideWhenUsed="0"/>
-    <w:lsdException w:name="Medium Grid 2 Accent 5" w:semiHidden="0" w:uiPriority="68" w:unhideWhenUsed="0"/>
-    <w:lsdException w:name="Medium Grid 3 Accent 5" w:semiHidden="0" w:uiPriority="69" w:unhideWhenUsed="0"/>
-    <w:lsdException w:name="Dark List Accent 5" w:semiHidden="0" w:uiPriority="70" w:unhideWhenUsed="0"/>
-    <w:lsdException w:name="Colorful Shading Accent 5" w:semiHidden="0" w:uiPriority="71" w:unhideWhenUsed="0"/>
-    <w:lsdException w:name="Colorful List Accent 5" w:semiHidden="0" w:uiPriority="72" w:unhideWhenUsed="0"/>
-    <w:lsdException w:name="Colorful Grid Accent 5" w:semiHidden="0" w:uiPriority="73" w:unhideWhenUsed="0"/>
-    <w:lsdException w:name="Light Shading Accent 6" w:semiHidden="0" w:uiPriority="60" w:unhideWhenUsed="0"/>
-    <w:lsdException w:name="Light List Accent 6" w:semiHidden="0" w:uiPriority="61" w:unhideWhenUsed="0"/>
-    <w:lsdException w:name="Light Grid Accent 6" w:semiHidden="0" w:uiPriority="62" w:unhideWhenUsed="0"/>
-    <w:lsdException w:name="Medium Shading 1 Accent 6" w:semiHidden="0" w:uiPriority="63" w:unhideWhenUsed="0"/>
-    <w:lsdException w:name="Medium Shading 2 Accent 6" w:semiHidden="0" w:uiPriority="64" w:unhideWhenUsed="0"/>
-    <w:lsdException w:name="Medium List 1 Accent 6" w:semiHidden="0" w:uiPriority="65" w:unhideWhenUsed="0"/>
-    <w:lsdException w:name="Medium List 2 Accent 6" w:semiHidden="0" w:uiPriority="66" w:unhideWhenUsed="0"/>
-    <w:lsdException w:name="Medium Grid 1 Accent 6" w:semiHidden="0" w:uiPriority="67" w:unhideWhenUsed="0"/>
-    <w:lsdException w:name="Medium Grid 2 Accent 6" w:semiHidden="0" w:uiPriority="68" w:unhideWhenUsed="0"/>
-    <w:lsdException w:name="Medium Grid 3 Accent 6" w:semiHidden="0" w:uiPriority="69" w:unhideWhenUsed="0"/>
-    <w:lsdException w:name="Dark List Accent 6" w:semiHidden="0" w:uiPriority="70" w:unhideWhenUsed="0"/>
-    <w:lsdException w:name="Colorful Shading Accent 6" w:semiHidden="0" w:uiPriority="71" w:unhideWhenUsed="0"/>
-    <w:lsdException w:name="Colorful List Accent 6" w:semiHidden="0" w:uiPriority="72" w:unhideWhenUsed="0"/>
-    <w:lsdException w:name="Colorful Grid Accent 6" w:semiHidden="0" w:uiPriority="73" w:unhideWhenUsed="0"/>
-    <w:lsdException w:name="Subtle Emphasis" w:semiHidden="0" w:uiPriority="19" w:unhideWhenUsed="0" w:qFormat="1"/>
-    <w:lsdException w:name="Intense Emphasis" w:semiHidden="0" w:uiPriority="21" w:unhideWhenUsed="0" w:qFormat="1"/>
-    <w:lsdException w:name="Subtle Reference" w:semiHidden="0" w:uiPriority="31" w:unhideWhenUsed="0" w:qFormat="1"/>
-    <w:lsdException w:name="Intense Reference" w:semiHidden="0" w:uiPriority="32" w:unhideWhenUsed="0" w:qFormat="1"/>
-    <w:lsdException w:name="Book Title" w:semiHidden="0" w:uiPriority="33" w:unhideWhenUsed="0" w:qFormat="1"/>
-    <w:lsdException w:name="Bibliography" w:uiPriority="37"/>
-    <w:lsdException w:name="TOC Heading" w:uiPriority="39" w:qFormat="1"/>
+  <w:latentStyles w:defLockedState="0" w:defUIPriority="99" w:defSemiHidden="0" w:defUnhideWhenUsed="0" w:defQFormat="0" w:count="375">
+    <w:lsdException w:name="Normal" w:uiPriority="0" w:qFormat="1"/>
+    <w:lsdException w:name="heading 1" w:uiPriority="9" w:qFormat="1"/>
+    <w:lsdException w:name="heading 2" w:semiHidden="1" w:uiPriority="9" w:unhideWhenUsed="1" w:qFormat="1"/>
+    <w:lsdException w:name="heading 3" w:semiHidden="1" w:uiPriority="9" w:unhideWhenUsed="1" w:qFormat="1"/>
+    <w:lsdException w:name="heading 4" w:semiHidden="1" w:uiPriority="9" w:unhideWhenUsed="1" w:qFormat="1"/>
+    <w:lsdException w:name="heading 5" w:semiHidden="1" w:uiPriority="9" w:unhideWhenUsed="1" w:qFormat="1"/>
+    <w:lsdException w:name="heading 6" w:semiHidden="1" w:uiPriority="9" w:unhideWhenUsed="1" w:qFormat="1"/>
+    <w:lsdException w:name="heading 7" w:semiHidden="1" w:uiPriority="9" w:unhideWhenUsed="1" w:qFormat="1"/>
+    <w:lsdException w:name="heading 8" w:semiHidden="1" w:uiPriority="9" w:unhideWhenUsed="1" w:qFormat="1"/>
+    <w:lsdException w:name="heading 9" w:semiHidden="1" w:uiPriority="9" w:unhideWhenUsed="1" w:qFormat="1"/>
+    <w:lsdException w:name="index 1" w:semiHidden="1" w:unhideWhenUsed="1"/>
+    <w:lsdException w:name="index 2" w:semiHidden="1" w:unhideWhenUsed="1"/>
+    <w:lsdException w:name="index 3" w:semiHidden="1" w:unhideWhenUsed="1"/>
+    <w:lsdException w:name="index 4" w:semiHidden="1" w:unhideWhenUsed="1"/>
+    <w:lsdException w:name="index 5" w:semiHidden="1" w:unhideWhenUsed="1"/>
+    <w:lsdException w:name="index 6" w:semiHidden="1" w:unhideWhenUsed="1"/>
+    <w:lsdException w:name="index 7" w:semiHidden="1" w:unhideWhenUsed="1"/>
+    <w:lsdException w:name="index 8" w:semiHidden="1" w:unhideWhenUsed="1"/>
+    <w:lsdException w:name="index 9" w:semiHidden="1" w:unhideWhenUsed="1"/>
+    <w:lsdException w:name="toc 1" w:semiHidden="1" w:uiPriority="39" w:unhideWhenUsed="1"/>
+    <w:lsdException w:name="toc 2" w:semiHidden="1" w:uiPriority="39" w:unhideWhenUsed="1"/>
+    <w:lsdException w:name="toc 3" w:semiHidden="1" w:uiPriority="39" w:unhideWhenUsed="1"/>
+    <w:lsdException w:name="toc 4" w:semiHidden="1" w:uiPriority="39" w:unhideWhenUsed="1"/>
+    <w:lsdException w:name="toc 5" w:semiHidden="1" w:uiPriority="39" w:unhideWhenUsed="1"/>
+    <w:lsdException w:name="toc 6" w:semiHidden="1" w:uiPriority="39" w:unhideWhenUsed="1"/>
+    <w:lsdException w:name="toc 7" w:semiHidden="1" w:uiPriority="39" w:unhideWhenUsed="1"/>
+    <w:lsdException w:name="toc 8" w:semiHidden="1" w:uiPriority="39" w:unhideWhenUsed="1"/>
+    <w:lsdException w:name="toc 9" w:semiHidden="1" w:uiPriority="39" w:unhideWhenUsed="1"/>
+    <w:lsdException w:name="Normal Indent" w:semiHidden="1" w:unhideWhenUsed="1"/>
+    <w:lsdException w:name="footnote text" w:semiHidden="1" w:unhideWhenUsed="1"/>
+    <w:lsdException w:name="annotation text" w:semiHidden="1" w:unhideWhenUsed="1"/>
+    <w:lsdException w:name="header" w:semiHidden="1" w:unhideWhenUsed="1"/>
+    <w:lsdException w:name="footer" w:semiHidden="1" w:unhideWhenUsed="1"/>
+    <w:lsdException w:name="index heading" w:semiHidden="1" w:unhideWhenUsed="1"/>
+    <w:lsdException w:name="caption" w:semiHidden="1" w:uiPriority="35" w:unhideWhenUsed="1" w:qFormat="1"/>
+    <w:lsdException w:name="table of figures" w:semiHidden="1" w:unhideWhenUsed="1"/>
+    <w:lsdException w:name="envelope address" w:semiHidden="1" w:unhideWhenUsed="1"/>
+    <w:lsdException w:name="envelope return" w:semiHidden="1" w:unhideWhenUsed="1"/>
+    <w:lsdException w:name="footnote reference" w:semiHidden="1" w:unhideWhenUsed="1"/>
+    <w:lsdException w:name="annotation reference" w:semiHidden="1" w:unhideWhenUsed="1"/>
+    <w:lsdException w:name="line number" w:semiHidden="1" w:unhideWhenUsed="1"/>
+    <w:lsdException w:name="page number" w:semiHidden="1" w:unhideWhenUsed="1"/>
+    <w:lsdException w:name="endnote reference" w:semiHidden="1" w:unhideWhenUsed="1"/>
+    <w:lsdException w:name="endnote text" w:semiHidden="1" w:unhideWhenUsed="1"/>
+    <w:lsdException w:name="table of authorities" w:semiHidden="1" w:unhideWhenUsed="1"/>
+    <w:lsdException w:name="macro" w:semiHidden="1" w:unhideWhenUsed="1"/>
+    <w:lsdException w:name="toa heading" w:semiHidden="1" w:unhideWhenUsed="1"/>
+    <w:lsdException w:name="List" w:semiHidden="1" w:unhideWhenUsed="1"/>
+    <w:lsdException w:name="List Bullet" w:semiHidden="1" w:unhideWhenUsed="1"/>
+    <w:lsdException w:name="List Number" w:semiHidden="1" w:unhideWhenUsed="1"/>
+    <w:lsdException w:name="List 2" w:semiHidden="1" w:unhideWhenUsed="1"/>
+    <w:lsdException w:name="List 3" w:semiHidden="1" w:unhideWhenUsed="1"/>
+    <w:lsdException w:name="List 4" w:semiHidden="1" w:unhideWhenUsed="1"/>
+    <w:lsdException w:name="List 5" w:semiHidden="1" w:unhideWhenUsed="1"/>
+    <w:lsdException w:name="List Bullet 2" w:semiHidden="1" w:unhideWhenUsed="1"/>
+    <w:lsdException w:name="List Bullet 3" w:semiHidden="1" w:unhideWhenUsed="1"/>
+    <w:lsdException w:name="List Bullet 4" w:semiHidden="1" w:unhideWhenUsed="1"/>
+    <w:lsdException w:name="List Bullet 5" w:semiHidden="1" w:unhideWhenUsed="1"/>
+    <w:lsdException w:name="List Number 2" w:semiHidden="1" w:unhideWhenUsed="1"/>
+    <w:lsdException w:name="List Number 3" w:semiHidden="1" w:unhideWhenUsed="1"/>
+    <w:lsdException w:name="List Number 4" w:semiHidden="1" w:unhideWhenUsed="1"/>
+    <w:lsdException w:name="List Number 5" w:semiHidden="1" w:unhideWhenUsed="1"/>
+    <w:lsdException w:name="Title" w:uiPriority="10" w:qFormat="1"/>
+    <w:lsdException w:name="Closing" w:semiHidden="1" w:unhideWhenUsed="1"/>
+    <w:lsdException w:name="Signature" w:semiHidden="1" w:unhideWhenUsed="1"/>
+    <w:lsdException w:name="Default Paragraph Font" w:semiHidden="1" w:uiPriority="1" w:unhideWhenUsed="1"/>
+    <w:lsdException w:name="Body Text" w:semiHidden="1" w:unhideWhenUsed="1"/>
+    <w:lsdException w:name="Body Text Indent" w:semiHidden="1" w:unhideWhenUsed="1"/>
+    <w:lsdException w:name="List Continue" w:semiHidden="1" w:unhideWhenUsed="1"/>
+    <w:lsdException w:name="List Continue 2" w:semiHidden="1" w:unhideWhenUsed="1"/>
+    <w:lsdException w:name="List Continue 3" w:semiHidden="1" w:unhideWhenUsed="1"/>
+    <w:lsdException w:name="List Continue 4" w:semiHidden="1" w:unhideWhenUsed="1"/>
+    <w:lsdException w:name="List Continue 5" w:semiHidden="1" w:unhideWhenUsed="1"/>
+    <w:lsdException w:name="Message Header" w:semiHidden="1" w:unhideWhenUsed="1"/>
+    <w:lsdException w:name="Subtitle" w:uiPriority="11" w:qFormat="1"/>
+    <w:lsdException w:name="Salutation" w:semiHidden="1" w:unhideWhenUsed="1"/>
+    <w:lsdException w:name="Date" w:semiHidden="1" w:unhideWhenUsed="1"/>
+    <w:lsdException w:name="Body Text First Indent" w:semiHidden="1" w:unhideWhenUsed="1"/>
+    <w:lsdException w:name="Body Text First Indent 2" w:semiHidden="1" w:unhideWhenUsed="1"/>
+    <w:lsdException w:name="Note Heading" w:semiHidden="1" w:unhideWhenUsed="1"/>
+    <w:lsdException w:name="Body Text 2" w:semiHidden="1" w:unhideWhenUsed="1"/>
+    <w:lsdException w:name="Body Text 3" w:semiHidden="1" w:unhideWhenUsed="1"/>
+    <w:lsdException w:name="Body Text Indent 2" w:semiHidden="1" w:unhideWhenUsed="1"/>
+    <w:lsdException w:name="Body Text Indent 3" w:semiHidden="1" w:unhideWhenUsed="1"/>
+    <w:lsdException w:name="Block Text" w:semiHidden="1" w:unhideWhenUsed="1"/>
+    <w:lsdException w:name="Hyperlink" w:semiHidden="1" w:unhideWhenUsed="1"/>
+    <w:lsdException w:name="FollowedHyperlink" w:semiHidden="1" w:unhideWhenUsed="1"/>
+    <w:lsdException w:name="Strong" w:uiPriority="22" w:qFormat="1"/>
+    <w:lsdException w:name="Emphasis" w:uiPriority="20" w:qFormat="1"/>
+    <w:lsdException w:name="Document Map" w:semiHidden="1" w:unhideWhenUsed="1"/>
+    <w:lsdException w:name="Plain Text" w:semiHidden="1" w:unhideWhenUsed="1"/>
+    <w:lsdException w:name="E-mail Signature" w:semiHidden="1" w:unhideWhenUsed="1"/>
+    <w:lsdException w:name="HTML Top of Form" w:semiHidden="1" w:unhideWhenUsed="1"/>
+    <w:lsdException w:name="HTML Bottom of Form" w:semiHidden="1" w:unhideWhenUsed="1"/>
+    <w:lsdException w:name="Normal (Web)" w:semiHidden="1" w:unhideWhenUsed="1"/>
+    <w:lsdException w:name="HTML Acronym" w:semiHidden="1" w:unhideWhenUsed="1"/>
+    <w:lsdException w:name="HTML Address" w:semiHidden="1" w:unhideWhenUsed="1"/>
+    <w:lsdException w:name="HTML Cite" w:semiHidden="1" w:unhideWhenUsed="1"/>
+    <w:lsdException w:name="HTML Code" w:semiHidden="1" w:unhideWhenUsed="1"/>
+    <w:lsdException w:name="HTML Definition" w:semiHidden="1" w:unhideWhenUsed="1"/>
+    <w:lsdException w:name="HTML Keyboard" w:semiHidden="1" w:unhideWhenUsed="1"/>
+    <w:lsdException w:name="HTML Preformatted" w:semiHidden="1" w:unhideWhenUsed="1"/>
+    <w:lsdException w:name="HTML Sample" w:semiHidden="1" w:unhideWhenUsed="1"/>
+    <w:lsdException w:name="HTML Typewriter" w:semiHidden="1" w:unhideWhenUsed="1"/>
+    <w:lsdException w:name="HTML Variable" w:semiHidden="1" w:unhideWhenUsed="1"/>
+    <w:lsdException w:name="Normal Table" w:semiHidden="1" w:unhideWhenUsed="1"/>
+    <w:lsdException w:name="annotation subject" w:semiHidden="1" w:unhideWhenUsed="1"/>
+    <w:lsdException w:name="No List" w:semiHidden="1" w:unhideWhenUsed="1"/>
+    <w:lsdException w:name="Outline List 1" w:semiHidden="1" w:unhideWhenUsed="1"/>
+    <w:lsdException w:name="Outline List 2" w:semiHidden="1" w:unhideWhenUsed="1"/>
+    <w:lsdException w:name="Outline List 3" w:semiHidden="1" w:unhideWhenUsed="1"/>
+    <w:lsdException w:name="Table Simple 1" w:semiHidden="1" w:unhideWhenUsed="1"/>
+    <w:lsdException w:name="Table Simple 2" w:semiHidden="1" w:unhideWhenUsed="1"/>
+    <w:lsdException w:name="Table Simple 3" w:semiHidden="1" w:unhideWhenUsed="1"/>
+    <w:lsdException w:name="Table Classic 1" w:semiHidden="1" w:unhideWhenUsed="1"/>
+    <w:lsdException w:name="Table Classic 2" w:semiHidden="1" w:unhideWhenUsed="1"/>
+    <w:lsdException w:name="Table Classic 3" w:semiHidden="1" w:unhideWhenUsed="1"/>
+    <w:lsdException w:name="Table Classic 4" w:semiHidden="1" w:unhideWhenUsed="1"/>
+    <w:lsdException w:name="Table Colorful 1" w:semiHidden="1" w:unhideWhenUsed="1"/>
+    <w:lsdException w:name="Table Colorful 2" w:semiHidden="1" w:unhideWhenUsed="1"/>
+    <w:lsdException w:name="Table Colorful 3" w:semiHidden="1" w:unhideWhenUsed="1"/>
+    <w:lsdException w:name="Table Columns 1" w:semiHidden="1" w:unhideWhenUsed="1"/>
+    <w:lsdException w:name="Table Columns 2" w:semiHidden="1" w:unhideWhenUsed="1"/>
+    <w:lsdException w:name="Table Columns 3" w:semiHidden="1" w:unhideWhenUsed="1"/>
+    <w:lsdException w:name="Table Columns 4" w:semiHidden="1" w:unhideWhenUsed="1"/>
+    <w:lsdException w:name="Table Columns 5" w:semiHidden="1" w:unhideWhenUsed="1"/>
+    <w:lsdException w:name="Table Grid 1" w:semiHidden="1" w:unhideWhenUsed="1"/>
+    <w:lsdException w:name="Table Grid 2" w:semiHidden="1" w:unhideWhenUsed="1"/>
+    <w:lsdException w:name="Table Grid 3" w:semiHidden="1" w:unhideWhenUsed="1"/>
+    <w:lsdException w:name="Table Grid 4" w:semiHidden="1" w:unhideWhenUsed="1"/>
+    <w:lsdException w:name="Table Grid 5" w:semiHidden="1" w:unhideWhenUsed="1"/>
+    <w:lsdException w:name="Table Grid 6" w:semiHidden="1" w:unhideWhenUsed="1"/>
+    <w:lsdException w:name="Table Grid 7" w:semiHidden="1" w:unhideWhenUsed="1"/>
+    <w:lsdException w:name="Table Grid 8" w:semiHidden="1" w:unhideWhenUsed="1"/>
+    <w:lsdException w:name="Table List 1" w:semiHidden="1" w:unhideWhenUsed="1"/>
+    <w:lsdException w:name="Table List 2" w:semiHidden="1" w:unhideWhenUsed="1"/>
+    <w:lsdException w:name="Table List 3" w:semiHidden="1" w:unhideWhenUsed="1"/>
+    <w:lsdException w:name="Table List 4" w:semiHidden="1" w:unhideWhenUsed="1"/>
+    <w:lsdException w:name="Table List 5" w:semiHidden="1" w:unhideWhenUsed="1"/>
+    <w:lsdException w:name="Table List 6" w:semiHidden="1" w:unhideWhenUsed="1"/>
+    <w:lsdException w:name="Table List 7" w:semiHidden="1" w:unhideWhenUsed="1"/>
+    <w:lsdException w:name="Table List 8" w:semiHidden="1" w:unhideWhenUsed="1"/>
+    <w:lsdException w:name="Table 3D effects 1" w:semiHidden="1" w:unhideWhenUsed="1"/>
+    <w:lsdException w:name="Table 3D effects 2" w:semiHidden="1" w:unhideWhenUsed="1"/>
+    <w:lsdException w:name="Table 3D effects 3" w:semiHidden="1" w:unhideWhenUsed="1"/>
+    <w:lsdException w:name="Table Contemporary" w:semiHidden="1" w:unhideWhenUsed="1"/>
+    <w:lsdException w:name="Table Elegant" w:semiHidden="1" w:unhideWhenUsed="1"/>
+    <w:lsdException w:name="Table Professional" w:semiHidden="1" w:unhideWhenUsed="1"/>
+    <w:lsdException w:name="Table Subtle 1" w:semiHidden="1" w:unhideWhenUsed="1"/>
+    <w:lsdException w:name="Table Subtle 2" w:semiHidden="1" w:unhideWhenUsed="1"/>
+    <w:lsdException w:name="Table Web 1" w:semiHidden="1" w:unhideWhenUsed="1"/>
+    <w:lsdException w:name="Table Web 2" w:semiHidden="1" w:unhideWhenUsed="1"/>
+    <w:lsdException w:name="Table Web 3" w:semiHidden="1" w:unhideWhenUsed="1"/>
+    <w:lsdException w:name="Balloon Text" w:semiHidden="1" w:unhideWhenUsed="1"/>
+    <w:lsdException w:name="Table Grid" w:semiHidden="1" w:uiPriority="59" w:unhideWhenUsed="1"/>
+    <w:lsdException w:name="Table Theme" w:semiHidden="1" w:unhideWhenUsed="1"/>
+    <w:lsdException w:name="Placeholder Text" w:semiHidden="1"/>
+    <w:lsdException w:name="No Spacing" w:uiPriority="1" w:qFormat="1"/>
+    <w:lsdException w:name="Light Shading" w:uiPriority="60"/>
+    <w:lsdException w:name="Light List" w:uiPriority="61"/>
+    <w:lsdException w:name="Light Grid" w:uiPriority="62"/>
+    <w:lsdException w:name="Medium Shading 1" w:uiPriority="63"/>
+    <w:lsdException w:name="Medium Shading 2" w:uiPriority="64"/>
+    <w:lsdException w:name="Medium List 1" w:uiPriority="65"/>
+    <w:lsdException w:name="Medium List 2" w:uiPriority="66"/>
+    <w:lsdException w:name="Medium Grid 1" w:uiPriority="67"/>
+    <w:lsdException w:name="Medium Grid 2" w:uiPriority="68"/>
+    <w:lsdException w:name="Medium Grid 3" w:uiPriority="69"/>
+    <w:lsdException w:name="Dark List" w:uiPriority="70"/>
+    <w:lsdException w:name="Colorful Shading" w:uiPriority="71"/>
+    <w:lsdException w:name="Colorful List" w:uiPriority="72"/>
+    <w:lsdException w:name="Colorful Grid" w:uiPriority="73"/>
+    <w:lsdException w:name="Light Shading Accent 1" w:uiPriority="60"/>
+    <w:lsdException w:name="Light List Accent 1" w:uiPriority="61"/>
+    <w:lsdException w:name="Light Grid Accent 1" w:uiPriority="62"/>
+    <w:lsdException w:name="Medium Shading 1 Accent 1" w:uiPriority="63"/>
+    <w:lsdException w:name="Medium Shading 2 Accent 1" w:uiPriority="64"/>
+    <w:lsdException w:name="Medium List 1 Accent 1" w:uiPriority="65"/>
+    <w:lsdException w:name="Revision" w:semiHidden="1"/>
+    <w:lsdException w:name="List Paragraph" w:uiPriority="34" w:qFormat="1"/>
+    <w:lsdException w:name="Quote" w:uiPriority="29" w:qFormat="1"/>
+    <w:lsdException w:name="Intense Quote" w:uiPriority="30" w:qFormat="1"/>
+    <w:lsdException w:name="Medium List 2 Accent 1" w:uiPriority="66"/>
+    <w:lsdException w:name="Medium Grid 1 Accent 1" w:uiPriority="67"/>
+    <w:lsdException w:name="Medium Grid 2 Accent 1" w:uiPriority="68"/>
+    <w:lsdException w:name="Medium Grid 3 Accent 1" w:uiPriority="69"/>
+    <w:lsdException w:name="Dark List Accent 1" w:uiPriority="70"/>
+    <w:lsdException w:name="Colorful Shading Accent 1" w:uiPriority="71"/>
+    <w:lsdException w:name="Colorful List Accent 1" w:uiPriority="72"/>
+    <w:lsdException w:name="Colorful Grid Accent 1" w:uiPriority="73"/>
+    <w:lsdException w:name="Light Shading Accent 2" w:uiPriority="60"/>
+    <w:lsdException w:name="Light List Accent 2" w:uiPriority="61"/>
+    <w:lsdException w:name="Light Grid Accent 2" w:uiPriority="62"/>
+    <w:lsdException w:name="Medium Shading 1 Accent 2" w:uiPriority="63"/>
+    <w:lsdException w:name="Medium Shading 2 Accent 2" w:uiPriority="64"/>
+    <w:lsdException w:name="Medium List 1 Accent 2" w:uiPriority="65"/>
+    <w:lsdException w:name="Medium List 2 Accent 2" w:uiPriority="66"/>
+    <w:lsdException w:name="Medium Grid 1 Accent 2" w:uiPriority="67"/>
+    <w:lsdException w:name="Medium Grid 2 Accent 2" w:uiPriority="68"/>
+    <w:lsdException w:name="Medium Grid 3 Accent 2" w:uiPriority="69"/>
+    <w:lsdException w:name="Dark List Accent 2" w:uiPriority="70"/>
+    <w:lsdException w:name="Colorful Shading Accent 2" w:uiPriority="71"/>
+    <w:lsdException w:name="Colorful List Accent 2" w:uiPriority="72"/>
+    <w:lsdException w:name="Colorful Grid Accent 2" w:uiPriority="73"/>
+    <w:lsdException w:name="Light Shading Accent 3" w:uiPriority="60"/>
+    <w:lsdException w:name="Light List Accent 3" w:uiPriority="61"/>
+    <w:lsdException w:name="Light Grid Accent 3" w:uiPriority="62"/>
+    <w:lsdException w:name="Medium Shading 1 Accent 3" w:uiPriority="63"/>
+    <w:lsdException w:name="Medium Shading 2 Accent 3" w:uiPriority="64"/>
+    <w:lsdException w:name="Medium List 1 Accent 3" w:uiPriority="65"/>
+    <w:lsdException w:name="Medium List 2 Accent 3" w:uiPriority="66"/>
+    <w:lsdException w:name="Medium Grid 1 Accent 3" w:uiPriority="67"/>
+    <w:lsdException w:name="Medium Grid 2 Accent 3" w:uiPriority="68"/>
+    <w:lsdException w:name="Medium Grid 3 Accent 3" w:uiPriority="69"/>
+    <w:lsdException w:name="Dark List Accent 3" w:uiPriority="70"/>
+    <w:lsdException w:name="Colorful Shading Accent 3" w:uiPriority="71"/>
+    <w:lsdException w:name="Colorful List Accent 3" w:uiPriority="72"/>
+    <w:lsdException w:name="Colorful Grid Accent 3" w:uiPriority="73"/>
+    <w:lsdException w:name="Light Shading Accent 4" w:uiPriority="60"/>
+    <w:lsdException w:name="Light List Accent 4" w:uiPriority="61"/>
+    <w:lsdException w:name="Light Grid Accent 4" w:uiPriority="62"/>
+    <w:lsdException w:name="Medium Shading 1 Accent 4" w:uiPriority="63"/>
+    <w:lsdException w:name="Medium Shading 2 Accent 4" w:uiPriority="64"/>
+    <w:lsdException w:name="Medium List 1 Accent 4" w:uiPriority="65"/>
+    <w:lsdException w:name="Medium List 2 Accent 4" w:uiPriority="66"/>
+    <w:lsdException w:name="Medium Grid 1 Accent 4" w:uiPriority="67"/>
+    <w:lsdException w:name="Medium Grid 2 Accent 4" w:uiPriority="68"/>
+    <w:lsdException w:name="Medium Grid 3 Accent 4" w:uiPriority="69"/>
+    <w:lsdException w:name="Dark List Accent 4" w:uiPriority="70"/>
+    <w:lsdException w:name="Colorful Shading Accent 4" w:uiPriority="71"/>
+    <w:lsdException w:name="Colorful List Accent 4" w:uiPriority="72"/>
+    <w:lsdException w:name="Colorful Grid Accent 4" w:uiPriority="73"/>
+    <w:lsdException w:name="Light Shading Accent 5" w:uiPriority="60"/>
+    <w:lsdException w:name="Light List Accent 5" w:uiPriority="61"/>
+    <w:lsdException w:name="Light Grid Accent 5" w:uiPriority="62"/>
+    <w:lsdException w:name="Medium Shading 1 Accent 5" w:uiPriority="63"/>
+    <w:lsdException w:name="Medium Shading 2 Accent 5" w:uiPriority="64"/>
+    <w:lsdException w:name="Medium List 1 Accent 5" w:uiPriority="65"/>
+    <w:lsdException w:name="Medium List 2 Accent 5" w:uiPriority="66"/>
+    <w:lsdException w:name="Medium Grid 1 Accent 5" w:uiPriority="67"/>
+    <w:lsdException w:name="Medium Grid 2 Accent 5" w:uiPriority="68"/>
+    <w:lsdException w:name="Medium Grid 3 Accent 5" w:uiPriority="69"/>
+    <w:lsdException w:name="Dark List Accent 5" w:uiPriority="70"/>
+    <w:lsdException w:name="Colorful Shading Accent 5" w:uiPriority="71"/>
+    <w:lsdException w:name="Colorful List Accent 5" w:uiPriority="72"/>
+    <w:lsdException w:name="Colorful Grid Accent 5" w:uiPriority="73"/>
+    <w:lsdException w:name="Light Shading Accent 6" w:uiPriority="60"/>
+    <w:lsdException w:name="Light List Accent 6" w:uiPriority="61"/>
+    <w:lsdException w:name="Light Grid Accent 6" w:uiPriority="62"/>
+    <w:lsdException w:name="Medium Shading 1 Accent 6" w:uiPriority="63"/>
+    <w:lsdException w:name="Medium Shading 2 Accent 6" w:uiPriority="64"/>
+    <w:lsdException w:name="Medium List 1 Accent 6" w:uiPriority="65"/>
+    <w:lsdException w:name="Medium List 2 Accent 6" w:uiPriority="66"/>
+    <w:lsdException w:name="Medium Grid 1 Accent 6" w:uiPriority="67"/>
+    <w:lsdException w:name="Medium Grid 2 Accent 6" w:uiPriority="68"/>
+    <w:lsdException w:name="Medium Grid 3 Accent 6" w:uiPriority="69"/>
+    <w:lsdException w:name="Dark List Accent 6" w:uiPriority="70"/>
+    <w:lsdException w:name="Colorful Shading Accent 6" w:uiPriority="71"/>
+    <w:lsdException w:name="Colorful List Accent 6" w:uiPriority="72"/>
+    <w:lsdException w:name="Colorful Grid Accent 6" w:uiPriority="73"/>
+    <w:lsdException w:name="Subtle Emphasis" w:uiPriority="19" w:qFormat="1"/>
+    <w:lsdException w:name="Intense Emphasis" w:uiPriority="21" w:qFormat="1"/>
+    <w:lsdException w:name="Subtle Reference" w:uiPriority="31" w:qFormat="1"/>
+    <w:lsdException w:name="Intense Reference" w:uiPriority="32" w:qFormat="1"/>
+    <w:lsdException w:name="Book Title" w:uiPriority="33" w:qFormat="1"/>
+    <w:lsdException w:name="Bibliography" w:semiHidden="1" w:uiPriority="37" w:unhideWhenUsed="1"/>
+    <w:lsdException w:name="TOC Heading" w:semiHidden="1" w:uiPriority="39" w:unhideWhenUsed="1" w:qFormat="1"/>
+    <w:lsdException w:name="Plain Table 1" w:uiPriority="41"/>
+    <w:lsdException w:name="Plain Table 2" w:uiPriority="42"/>
+    <w:lsdException w:name="Plain Table 3" w:uiPriority="43"/>
+    <w:lsdException w:name="Plain Table 4" w:uiPriority="44"/>
+    <w:lsdException w:name="Plain Table 5" w:uiPriority="45"/>
+    <w:lsdException w:name="Grid Table Light" w:uiPriority="40"/>
+    <w:lsdException w:name="Grid Table 1 Light" w:uiPriority="46"/>
+    <w:lsdException w:name="Grid Table 2" w:uiPriority="47"/>
+    <w:lsdException w:name="Grid Table 3" w:uiPriority="48"/>
+    <w:lsdException w:name="Grid Table 4" w:uiPriority="49"/>
+    <w:lsdException w:name="Grid Table 5 Dark" w:uiPriority="50"/>
+    <w:lsdException w:name="Grid Table 6 Colorful" w:uiPriority="51"/>
+    <w:lsdException w:name="Grid Table 7 Colorful" w:uiPriority="52"/>
+    <w:lsdException w:name="Grid Table 1 Light Accent 1" w:uiPriority="46"/>
+    <w:lsdException w:name="Grid Table 2 Accent 1" w:uiPriority="47"/>
+    <w:lsdException w:name="Grid Table 3 Accent 1" w:uiPriority="48"/>
+    <w:lsdException w:name="Grid Table 4 Accent 1" w:uiPriority="49"/>
+    <w:lsdException w:name="Grid Table 5 Dark Accent 1" w:uiPriority="50"/>
+    <w:lsdException w:name="Grid Table 6 Colorful Accent 1" w:uiPriority="51"/>
+    <w:lsdException w:name="Grid Table 7 Colorful Accent 1" w:uiPriority="52"/>
+    <w:lsdException w:name="Grid Table 1 Light Accent 2" w:uiPriority="46"/>
+    <w:lsdException w:name="Grid Table 2 Accent 2" w:uiPriority="47"/>
+    <w:lsdException w:name="Grid Table 3 Accent 2" w:uiPriority="48"/>
+    <w:lsdException w:name="Grid Table 4 Accent 2" w:uiPriority="49"/>
+    <w:lsdException w:name="Grid Table 5 Dark Accent 2" w:uiPriority="50"/>
+    <w:lsdException w:name="Grid Table 6 Colorful Accent 2" w:uiPriority="51"/>
+    <w:lsdException w:name="Grid Table 7 Colorful Accent 2" w:uiPriority="52"/>
+    <w:lsdException w:name="Grid Table 1 Light Accent 3" w:uiPriority="46"/>
+    <w:lsdException w:name="Grid Table 2 Accent 3" w:uiPriority="47"/>
+    <w:lsdException w:name="Grid Table 3 Accent 3" w:uiPriority="48"/>
+    <w:lsdException w:name="Grid Table 4 Accent 3" w:uiPriority="49"/>
+    <w:lsdException w:name="Grid Table 5 Dark Accent 3" w:uiPriority="50"/>
+    <w:lsdException w:name="Grid Table 6 Colorful Accent 3" w:uiPriority="51"/>
+    <w:lsdException w:name="Grid Table 7 Colorful Accent 3" w:uiPriority="52"/>
+    <w:lsdException w:name="Grid Table 1 Light Accent 4" w:uiPriority="46"/>
+    <w:lsdException w:name="Grid Table 2 Accent 4" w:uiPriority="47"/>
+    <w:lsdException w:name="Grid Table 3 Accent 4" w:uiPriority="48"/>
+    <w:lsdException w:name="Grid Table 4 Accent 4" w:uiPriority="49"/>
+    <w:lsdException w:name="Grid Table 5 Dark Accent 4" w:uiPriority="50"/>
+    <w:lsdException w:name="Grid Table 6 Colorful Accent 4" w:uiPriority="51"/>
+    <w:lsdException w:name="Grid Table 7 Colorful Accent 4" w:uiPriority="52"/>
+    <w:lsdException w:name="Grid Table 1 Light Accent 5" w:uiPriority="46"/>
+    <w:lsdException w:name="Grid Table 2 Accent 5" w:uiPriority="47"/>
+    <w:lsdException w:name="Grid Table 3 Accent 5" w:uiPriority="48"/>
+    <w:lsdException w:name="Grid Table 4 Accent 5" w:uiPriority="49"/>
+    <w:lsdException w:name="Grid Table 5 Dark Accent 5" w:uiPriority="50"/>
+    <w:lsdException w:name="Grid Table 6 Colorful Accent 5" w:uiPriority="51"/>
+    <w:lsdException w:name="Grid Table 7 Colorful Accent 5" w:uiPriority="52"/>
+    <w:lsdException w:name="Grid Table 1 Light Accent 6" w:uiPriority="46"/>
+    <w:lsdException w:name="Grid Table 2 Accent 6" w:uiPriority="47"/>
+    <w:lsdException w:name="Grid Table 3 Accent 6" w:uiPriority="48"/>
+    <w:lsdException w:name="Grid Table 4 Accent 6" w:uiPriority="49"/>
+    <w:lsdException w:name="Grid Table 5 Dark Accent 6" w:uiPriority="50"/>
+    <w:lsdException w:name="Grid Table 6 Colorful Accent 6" w:uiPriority="51"/>
+    <w:lsdException w:name="Grid Table 7 Colorful Accent 6" w:uiPriority="52"/>
+    <w:lsdException w:name="List Table 1 Light" w:uiPriority="46"/>
+    <w:lsdException w:name="List Table 2" w:uiPriority="47"/>
+    <w:lsdException w:name="List Table 3" w:uiPriority="48"/>
+    <w:lsdException w:name="List Table 4" w:uiPriority="49"/>
+    <w:lsdException w:name="List Table 5 Dark" w:uiPriority="50"/>
+    <w:lsdException w:name="List Table 6 Colorful" w:uiPriority="51"/>
+    <w:lsdException w:name="List Table 7 Colorful" w:uiPriority="52"/>
+    <w:lsdException w:name="List Table 1 Light Accent 1" w:uiPriority="46"/>
+    <w:lsdException w:name="List Table 2 Accent 1" w:uiPriority="47"/>
+    <w:lsdException w:name="List Table 3 Accent 1" w:uiPriority="48"/>
+    <w:lsdException w:name="List Table 4 Accent 1" w:uiPriority="49"/>
+    <w:lsdException w:name="List Table 5 Dark Accent 1" w:uiPriority="50"/>
+    <w:lsdException w:name="List Table 6 Colorful Accent 1" w:uiPriority="51"/>
+    <w:lsdException w:name="List Table 7 Colorful Accent 1" w:uiPriority="52"/>
+    <w:lsdException w:name="List Table 1 Light Accent 2" w:uiPriority="46"/>
+    <w:lsdException w:name="List Table 2 Accent 2" w:uiPriority="47"/>
+    <w:lsdException w:name="List Table 3 Accent 2" w:uiPriority="48"/>
+    <w:lsdException w:name="List Table 4 Accent 2" w:uiPriority="49"/>
+    <w:lsdException w:name="List Table 5 Dark Accent 2" w:uiPriority="50"/>
+    <w:lsdException w:name="List Table 6 Colorful Accent 2" w:uiPriority="51"/>
+    <w:lsdException w:name="List Table 7 Colorful Accent 2" w:uiPriority="52"/>
+    <w:lsdException w:name="List Table 1 Light Accent 3" w:uiPriority="46"/>
+    <w:lsdException w:name="List Table 2 Accent 3" w:uiPriority="47"/>
+    <w:lsdException w:name="List Table 3 Accent 3" w:uiPriority="48"/>
+    <w:lsdException w:name="List Table 4 Accent 3" w:uiPriority="49"/>
+    <w:lsdException w:name="List Table 5 Dark Accent 3" w:uiPriority="50"/>
+    <w:lsdException w:name="List Table 6 Colorful Accent 3" w:uiPriority="51"/>
+    <w:lsdException w:name="List Table 7 Colorful Accent 3" w:uiPriority="52"/>
+    <w:lsdException w:name="List Table 1 Light Accent 4" w:uiPriority="46"/>
+    <w:lsdException w:name="List Table 2 Accent 4" w:uiPriority="47"/>
+    <w:lsdException w:name="List Table 3 Accent 4" w:uiPriority="48"/>
+    <w:lsdException w:name="List Table 4 Accent 4" w:uiPriority="49"/>
+    <w:lsdException w:name="List Table 5 Dark Accent 4" w:uiPriority="50"/>
+    <w:lsdException w:name="List Table 6 Colorful Accent 4" w:uiPriority="51"/>
+    <w:lsdException w:name="List Table 7 Colorful Accent 4" w:uiPriority="52"/>
+    <w:lsdException w:name="List Table 1 Light Accent 5" w:uiPriority="46"/>
+    <w:lsdException w:name="List Table 2 Accent 5" w:uiPriority="47"/>
+    <w:lsdException w:name="List Table 3 Accent 5" w:uiPriority="48"/>
+    <w:lsdException w:name="List Table 4 Accent 5" w:uiPriority="49"/>
+    <w:lsdException w:name="List Table 5 Dark Accent 5" w:uiPriority="50"/>
+    <w:lsdException w:name="List Table 6 Colorful Accent 5" w:uiPriority="51"/>
+    <w:lsdException w:name="List Table 7 Colorful Accent 5" w:uiPriority="52"/>
+    <w:lsdException w:name="List Table 1 Light Accent 6" w:uiPriority="46"/>
+    <w:lsdException w:name="List Table 2 Accent 6" w:uiPriority="47"/>
+    <w:lsdException w:name="List Table 3 Accent 6" w:uiPriority="48"/>
+    <w:lsdException w:name="List Table 4 Accent 6" w:uiPriority="49"/>
+    <w:lsdException w:name="List Table 5 Dark Accent 6" w:uiPriority="50"/>
+    <w:lsdException w:name="List Table 6 Colorful Accent 6" w:uiPriority="51"/>
+    <w:lsdException w:name="List Table 7 Colorful Accent 6" w:uiPriority="52"/>
+    <w:lsdException w:name="Mention" w:semiHidden="1" w:unhideWhenUsed="1"/>
+    <w:lsdException w:name="Smart Hyperlink" w:semiHidden="1" w:unhideWhenUsed="1"/>
+    <w:lsdException w:name="Hashtag" w:semiHidden="1" w:unhideWhenUsed="1"/>
+    <w:lsdException w:name="Unresolved Mention" w:semiHidden="1" w:unhideWhenUsed="1"/>
   </w:latentStyles>
   <w:style w:type="paragraph" w:default="1" w:styleId="Normal">
     <w:name w:val="Normal"/>
@@ -29953,7 +30194,6 @@
     <w:uiPriority w:val="99"/>
     <w:semiHidden/>
     <w:unhideWhenUsed/>
-    <w:qFormat/>
     <w:tblPr>
       <w:tblInd w:w="0" w:type="dxa"/>
       <w:tblCellMar>
@@ -30668,7 +30908,7 @@
 </file>
 
 <file path=customXml/itemProps1.xml><?xml version="1.0" encoding="utf-8"?>
-<ds:datastoreItem xmlns:ds="http://schemas.openxmlformats.org/officeDocument/2006/customXml" ds:itemID="{6A5F5A9E-3B2E-4D42-8D30-D57D66865938}">
+<ds:datastoreItem xmlns:ds="http://schemas.openxmlformats.org/officeDocument/2006/customXml" ds:itemID="{7209ABC5-68D8-4D60-AC9E-FA92E1E7EE70}">
   <ds:schemaRefs>
     <ds:schemaRef ds:uri="http://schemas.openxmlformats.org/officeDocument/2006/bibliography"/>
   </ds:schemaRefs>
